--- a/Task 4 Report.docx
+++ b/Task 4 Report.docx
@@ -30,7 +30,37 @@
           <w:sz w:val="40"/>
           <w:szCs w:val="40"/>
         </w:rPr>
-        <w:t>heart failure in patients using</w:t>
+        <w:t>survival rate</w:t>
+      </w:r>
+      <w:r>
+        <w:rPr>
+          <w:rStyle w:val="TitleChar"/>
+          <w:b/>
+          <w:bCs/>
+          <w:sz w:val="40"/>
+          <w:szCs w:val="40"/>
+        </w:rPr>
+        <w:t xml:space="preserve"> in patients </w:t>
+      </w:r>
+      <w:r>
+        <w:rPr>
+          <w:rStyle w:val="TitleChar"/>
+          <w:b/>
+          <w:bCs/>
+          <w:sz w:val="40"/>
+          <w:szCs w:val="40"/>
+        </w:rPr>
+        <w:t xml:space="preserve">following heart failure </w:t>
+      </w:r>
+      <w:r>
+        <w:rPr>
+          <w:rStyle w:val="TitleChar"/>
+          <w:b/>
+          <w:bCs/>
+          <w:sz w:val="40"/>
+          <w:szCs w:val="40"/>
+        </w:rPr>
+        <w:t>using</w:t>
       </w:r>
       <w:r>
         <w:rPr>
@@ -84,16 +114,16 @@
         <mc:AlternateContent>
           <mc:Choice Requires="wps">
             <w:drawing>
-              <wp:anchor distT="0" distB="0" distL="114300" distR="114300" simplePos="0" relativeHeight="251661312" behindDoc="0" locked="0" layoutInCell="1" allowOverlap="1" wp14:anchorId="6077557A" wp14:editId="4A2C2213">
+              <wp:anchor distT="0" distB="0" distL="114300" distR="114300" simplePos="0" relativeHeight="251661312" behindDoc="0" locked="0" layoutInCell="1" allowOverlap="1" wp14:anchorId="6077557A" wp14:editId="0870778C">
                 <wp:simplePos x="0" y="0"/>
                 <wp:positionH relativeFrom="column">
-                  <wp:posOffset>3008106</wp:posOffset>
+                  <wp:posOffset>3009265</wp:posOffset>
                 </wp:positionH>
                 <wp:positionV relativeFrom="paragraph">
-                  <wp:posOffset>123825</wp:posOffset>
+                  <wp:posOffset>121285</wp:posOffset>
                 </wp:positionV>
-                <wp:extent cx="2138680" cy="679450"/>
-                <wp:effectExtent l="0" t="0" r="7620" b="19050"/>
+                <wp:extent cx="2197100" cy="679450"/>
+                <wp:effectExtent l="0" t="0" r="12700" b="25400"/>
                 <wp:wrapSquare wrapText="bothSides"/>
                 <wp:docPr id="2" name="Text Box 2"/>
                 <wp:cNvGraphicFramePr/>
@@ -104,7 +134,7 @@
                       <wps:spPr>
                         <a:xfrm>
                           <a:off x="0" y="0"/>
-                          <a:ext cx="2138680" cy="679450"/>
+                          <a:ext cx="2197100" cy="679450"/>
                         </a:xfrm>
                         <a:prstGeom prst="rect">
                           <a:avLst/>
@@ -163,28 +193,14 @@
                                 <w:sz w:val="24"/>
                                 <w:szCs w:val="24"/>
                               </w:rPr>
-                              <w:t>s388940</w:t>
+                              <w:t>s</w:t>
                             </w:r>
                             <w:r>
                               <w:rPr>
                                 <w:sz w:val="24"/>
                                 <w:szCs w:val="24"/>
                               </w:rPr>
-                              <w:t>@</w:t>
-                            </w:r>
-                            <w:r>
-                              <w:rPr>
-                                <w:sz w:val="24"/>
-                                <w:szCs w:val="24"/>
-                              </w:rPr>
-                              <w:t xml:space="preserve"> </w:t>
-                            </w:r>
-                            <w:r>
-                              <w:rPr>
-                                <w:sz w:val="24"/>
-                                <w:szCs w:val="24"/>
-                              </w:rPr>
-                              <w:t>student.rmit.edu.au</w:t>
+                              <w:t>3889140@student.rmit.edu.au</w:t>
                             </w:r>
                           </w:p>
                         </w:txbxContent>
@@ -213,7 +229,7 @@
                 <v:stroke joinstyle="miter"/>
                 <v:path gradientshapeok="t" o:connecttype="rect"/>
               </v:shapetype>
-              <v:shape id="Text Box 2" o:spid="_x0000_s1026" type="#_x0000_t202" style="position:absolute;left:0;text-align:left;margin-left:236.85pt;margin-top:9.75pt;width:168.4pt;height:53.5pt;z-index:251661312;visibility:visible;mso-wrap-style:square;mso-width-percent:0;mso-height-percent:0;mso-wrap-distance-left:9pt;mso-wrap-distance-top:0;mso-wrap-distance-right:9pt;mso-wrap-distance-bottom:0;mso-position-horizontal:absolute;mso-position-horizontal-relative:text;mso-position-vertical:absolute;mso-position-vertical-relative:text;mso-width-percent:0;mso-height-percent:0;mso-width-relative:margin;mso-height-relative:margin;v-text-anchor:top" o:gfxdata="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" filled="f" strokecolor="white [3212]" strokeweight=".5pt">
+              <v:shape id="Text Box 2" o:spid="_x0000_s1026" type="#_x0000_t202" style="position:absolute;left:0;text-align:left;margin-left:236.95pt;margin-top:9.55pt;width:173pt;height:53.5pt;z-index:251661312;visibility:visible;mso-wrap-style:square;mso-width-percent:0;mso-height-percent:0;mso-wrap-distance-left:9pt;mso-wrap-distance-top:0;mso-wrap-distance-right:9pt;mso-wrap-distance-bottom:0;mso-position-horizontal:absolute;mso-position-horizontal-relative:text;mso-position-vertical:absolute;mso-position-vertical-relative:text;mso-width-percent:0;mso-height-percent:0;mso-width-relative:margin;mso-height-relative:margin;v-text-anchor:top" o:gfxdata="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" filled="f" strokecolor="white [3212]" strokeweight=".5pt">
                 <v:textbox>
                   <w:txbxContent>
                     <w:p>
@@ -261,28 +277,14 @@
                           <w:sz w:val="24"/>
                           <w:szCs w:val="24"/>
                         </w:rPr>
-                        <w:t>s388940</w:t>
+                        <w:t>s</w:t>
                       </w:r>
                       <w:r>
                         <w:rPr>
                           <w:sz w:val="24"/>
                           <w:szCs w:val="24"/>
                         </w:rPr>
-                        <w:t>@</w:t>
-                      </w:r>
-                      <w:r>
-                        <w:rPr>
-                          <w:sz w:val="24"/>
-                          <w:szCs w:val="24"/>
-                        </w:rPr>
-                        <w:t xml:space="preserve"> </w:t>
-                      </w:r>
-                      <w:r>
-                        <w:rPr>
-                          <w:sz w:val="24"/>
-                          <w:szCs w:val="24"/>
-                        </w:rPr>
-                        <w:t>student.rmit.edu.au</w:t>
+                        <w:t>3889140@student.rmit.edu.au</w:t>
                       </w:r>
                     </w:p>
                   </w:txbxContent>
@@ -548,22 +550,54 @@
           <w:sz w:val="24"/>
           <w:szCs w:val="24"/>
         </w:rPr>
-        <w:t xml:space="preserve">We certify that this is all our own original work. If we took any parts from elsewhere, then </w:t>
-      </w:r>
-    </w:p>
-    <w:p>
-      <w:pPr>
-        <w:rPr>
-          <w:sz w:val="24"/>
-          <w:szCs w:val="24"/>
-        </w:rPr>
-      </w:pPr>
-      <w:r>
-        <w:rPr>
-          <w:sz w:val="24"/>
-          <w:szCs w:val="24"/>
-        </w:rPr>
-        <w:t xml:space="preserve">they were non-essential parts of the assignment, and they are clearly attributed in our </w:t>
+        <w:t xml:space="preserve">We certify that this is all our own original work. If we took any parts from elsewhere, </w:t>
+      </w:r>
+      <w:proofErr w:type="gramStart"/>
+      <w:r>
+        <w:rPr>
+          <w:sz w:val="24"/>
+          <w:szCs w:val="24"/>
+        </w:rPr>
+        <w:t>then</w:t>
+      </w:r>
+      <w:proofErr w:type="gramEnd"/>
+      <w:r>
+        <w:rPr>
+          <w:sz w:val="24"/>
+          <w:szCs w:val="24"/>
+        </w:rPr>
+        <w:t xml:space="preserve"> </w:t>
+      </w:r>
+    </w:p>
+    <w:p>
+      <w:pPr>
+        <w:rPr>
+          <w:sz w:val="24"/>
+          <w:szCs w:val="24"/>
+        </w:rPr>
+      </w:pPr>
+      <w:r>
+        <w:rPr>
+          <w:sz w:val="24"/>
+          <w:szCs w:val="24"/>
+        </w:rPr>
+        <w:t xml:space="preserve">they were non-essential parts of the assignment, and they are clearly attributed in </w:t>
+      </w:r>
+      <w:proofErr w:type="gramStart"/>
+      <w:r>
+        <w:rPr>
+          <w:sz w:val="24"/>
+          <w:szCs w:val="24"/>
+        </w:rPr>
+        <w:t>our</w:t>
+      </w:r>
+      <w:proofErr w:type="gramEnd"/>
+      <w:r>
+        <w:rPr>
+          <w:sz w:val="24"/>
+          <w:szCs w:val="24"/>
+        </w:rPr>
+        <w:t xml:space="preserve"> </w:t>
       </w:r>
     </w:p>
     <w:p>
@@ -618,6 +652,13 @@
     </w:p>
     <w:sdt>
       <w:sdtPr>
+        <w:rPr>
+          <w:rFonts w:asciiTheme="minorHAnsi" w:eastAsiaTheme="minorEastAsia" w:hAnsiTheme="minorHAnsi" w:cstheme="minorBidi"/>
+          <w:color w:val="auto"/>
+          <w:sz w:val="22"/>
+          <w:szCs w:val="22"/>
+          <w:lang w:val="en-AU" w:eastAsia="zh-CN"/>
+        </w:rPr>
         <w:id w:val="459379694"/>
         <w:docPartObj>
           <w:docPartGallery w:val="Table of Contents"/>
@@ -626,14 +667,9 @@
       </w:sdtPr>
       <w:sdtEndPr>
         <w:rPr>
-          <w:rFonts w:asciiTheme="minorHAnsi" w:eastAsiaTheme="minorEastAsia" w:hAnsiTheme="minorHAnsi" w:cstheme="minorBidi"/>
           <w:b/>
           <w:bCs/>
           <w:noProof/>
-          <w:color w:val="auto"/>
-          <w:sz w:val="22"/>
-          <w:szCs w:val="22"/>
-          <w:lang w:val="en-AU" w:eastAsia="zh-CN"/>
         </w:rPr>
       </w:sdtEndPr>
       <w:sdtContent>
@@ -943,7 +979,7 @@
                 <w:noProof/>
                 <w:webHidden/>
               </w:rPr>
-              <w:t>2</w:t>
+              <w:t>3</w:t>
             </w:r>
             <w:r>
               <w:rPr>
@@ -1015,7 +1051,7 @@
                 <w:noProof/>
                 <w:webHidden/>
               </w:rPr>
-              <w:t>2</w:t>
+              <w:t>3</w:t>
             </w:r>
             <w:r>
               <w:rPr>
@@ -1087,7 +1123,7 @@
                 <w:noProof/>
                 <w:webHidden/>
               </w:rPr>
-              <w:t>2</w:t>
+              <w:t>3</w:t>
             </w:r>
             <w:r>
               <w:rPr>
@@ -1159,7 +1195,7 @@
                 <w:noProof/>
                 <w:webHidden/>
               </w:rPr>
-              <w:t>2</w:t>
+              <w:t>3</w:t>
             </w:r>
             <w:r>
               <w:rPr>
@@ -1407,7 +1443,6 @@
           <w:bCs/>
           <w:color w:val="auto"/>
         </w:rPr>
-        <w:lastRenderedPageBreak/>
         <w:t>Abstract</w:t>
       </w:r>
       <w:bookmarkEnd w:id="0"/>
@@ -1453,10 +1488,13 @@
         <w:t xml:space="preserve">embedded in self driving cars. </w:t>
       </w:r>
       <w:r>
-        <w:t xml:space="preserve">We will also explore the feasibility of utilising machine learning to predict the likeliness of </w:t>
-      </w:r>
-      <w:r>
-        <w:t xml:space="preserve">patients having heart failure based off a range of </w:t>
+        <w:t xml:space="preserve">We will also explore the feasibility of utilising machine learning to predict the likeliness </w:t>
+      </w:r>
+      <w:r>
+        <w:t>patients surviving a heart failure</w:t>
+      </w:r>
+      <w:r>
+        <w:t xml:space="preserve"> based off a range of </w:t>
       </w:r>
       <w:r>
         <w:t xml:space="preserve">medical conditions and readings. </w:t>
@@ -1474,7 +1512,10 @@
         <w:t xml:space="preserve">represent and whether they play a part in helping to predict </w:t>
       </w:r>
       <w:r>
-        <w:t>heart failure.</w:t>
+        <w:t>survival rate after heart failure</w:t>
+      </w:r>
+      <w:r>
+        <w:t>.</w:t>
       </w:r>
     </w:p>
     <w:p>
@@ -1533,14 +1574,499 @@
         <w:t xml:space="preserve">. </w:t>
       </w:r>
       <w:r>
-        <w:t xml:space="preserve">This dataset contains information on 299 patients with 13 </w:t>
-      </w:r>
-      <w:r>
-        <w:t xml:space="preserve">attributes. </w:t>
+        <w:t xml:space="preserve">This dataset contains information on 299 patients </w:t>
+      </w:r>
+      <w:r>
+        <w:t>from 2015</w:t>
+      </w:r>
+      <w:r>
+        <w:t xml:space="preserve">. The patients included </w:t>
+      </w:r>
+      <w:r>
+        <w:t xml:space="preserve">105 females and 194 males, all ranging between 40 and 95. </w:t>
+      </w:r>
+      <w:r>
+        <w:t xml:space="preserve">We will be investigating how the 13 </w:t>
+      </w:r>
+      <w:r>
+        <w:t xml:space="preserve">features relating to the patients’ </w:t>
+      </w:r>
+      <w:r>
+        <w:t>medical readings</w:t>
+      </w:r>
+      <w:r>
+        <w:t xml:space="preserve">, </w:t>
+      </w:r>
+      <w:r>
+        <w:t>conditions</w:t>
+      </w:r>
+      <w:r>
+        <w:t xml:space="preserve"> </w:t>
+      </w:r>
+      <w:r>
+        <w:t>and lifest</w:t>
+      </w:r>
+      <w:r>
+        <w:t xml:space="preserve">yle </w:t>
+      </w:r>
+      <w:r>
+        <w:t>will affect t</w:t>
+      </w:r>
+      <w:r>
+        <w:t xml:space="preserve">he survival rate. </w:t>
+      </w:r>
+      <w:r>
+        <w:t xml:space="preserve"> </w:t>
+      </w:r>
+    </w:p>
+    <w:p>
+      <w:pPr>
+        <w:rPr>
+          <w:b/>
+          <w:bCs/>
+        </w:rPr>
+      </w:pPr>
+    </w:p>
+    <w:p>
+      <w:r>
+        <w:rPr>
+          <w:rFonts w:cstheme="minorHAnsi"/>
+          <w:b/>
+          <w:bCs/>
+          <w:sz w:val="21"/>
+          <w:szCs w:val="21"/>
+        </w:rPr>
+        <w:t>Dataset Information</w:t>
+      </w:r>
+      <w:r>
+        <w:rPr>
+          <w:sz w:val="21"/>
+          <w:szCs w:val="21"/>
+        </w:rPr>
+        <w:t xml:space="preserve"> </w:t>
+      </w:r>
+      <w:r>
+        <w:t>[4]</w:t>
+      </w:r>
+    </w:p>
+    <w:p>
+      <w:pPr>
+        <w:pStyle w:val="ListParagraph"/>
+        <w:numPr>
+          <w:ilvl w:val="0"/>
+          <w:numId w:val="1"/>
+        </w:numPr>
+      </w:pPr>
+      <w:r>
+        <w:t>Anaemia</w:t>
+      </w:r>
+      <w:r>
+        <w:t xml:space="preserve">, high blood pressure, diabetes, gender, smoking and death event are all </w:t>
+      </w:r>
+      <w:r>
+        <w:t xml:space="preserve">Boolean values. </w:t>
+      </w:r>
+      <w:r>
+        <w:t xml:space="preserve">They will represent whether the feature is present or not. </w:t>
+      </w:r>
+    </w:p>
+    <w:p>
+      <w:pPr>
+        <w:pStyle w:val="ListParagraph"/>
+        <w:numPr>
+          <w:ilvl w:val="0"/>
+          <w:numId w:val="1"/>
+        </w:numPr>
+      </w:pPr>
+      <w:r>
+        <w:t xml:space="preserve">Age of the patients is measured in years. </w:t>
+      </w:r>
+    </w:p>
+    <w:p>
+      <w:pPr>
+        <w:pStyle w:val="ListParagraph"/>
+        <w:numPr>
+          <w:ilvl w:val="0"/>
+          <w:numId w:val="1"/>
+        </w:numPr>
+      </w:pPr>
+      <w:r>
+        <w:t>creatinine phosphokinase (CPK)</w:t>
+      </w:r>
+      <w:r>
+        <w:t xml:space="preserve"> measures the</w:t>
+      </w:r>
+      <w:r>
+        <w:t xml:space="preserve"> level of CPK enzyme in the blood</w:t>
+      </w:r>
+      <w:r>
+        <w:t>. Measured in</w:t>
+      </w:r>
+      <w:r>
+        <w:t xml:space="preserve"> mcg/L</w:t>
+      </w:r>
+      <w:r>
+        <w:t>.</w:t>
+      </w:r>
+    </w:p>
+    <w:p>
+      <w:pPr>
+        <w:pStyle w:val="ListParagraph"/>
+        <w:numPr>
+          <w:ilvl w:val="0"/>
+          <w:numId w:val="1"/>
+        </w:numPr>
+      </w:pPr>
+      <w:r>
+        <w:t>ejection fraction</w:t>
+      </w:r>
+      <w:r>
+        <w:t xml:space="preserve"> measures the percentage of blood exiting the heart after each </w:t>
+      </w:r>
+      <w:r>
+        <w:t>contraction</w:t>
+      </w:r>
+      <w:r>
+        <w:t>.</w:t>
+      </w:r>
+    </w:p>
+    <w:p>
+      <w:pPr>
+        <w:pStyle w:val="ListParagraph"/>
+        <w:numPr>
+          <w:ilvl w:val="0"/>
+          <w:numId w:val="1"/>
+        </w:numPr>
+      </w:pPr>
+      <w:r>
+        <w:t xml:space="preserve">Platelets is the </w:t>
+      </w:r>
+      <w:r>
+        <w:t>number</w:t>
+      </w:r>
+      <w:r>
+        <w:t xml:space="preserve"> of </w:t>
+      </w:r>
+      <w:r>
+        <w:t>p</w:t>
+      </w:r>
+      <w:r>
+        <w:t xml:space="preserve">latelets </w:t>
+      </w:r>
+      <w:r>
+        <w:t xml:space="preserve">present in the blood. Measured in </w:t>
+      </w:r>
+      <w:r>
+        <w:t>kilo platelets</w:t>
+      </w:r>
+      <w:r>
+        <w:t>/</w:t>
+      </w:r>
+      <w:proofErr w:type="spellStart"/>
+      <w:r>
+        <w:t>mL</w:t>
+      </w:r>
+      <w:r>
+        <w:t>.</w:t>
+      </w:r>
+      <w:proofErr w:type="spellEnd"/>
+    </w:p>
+    <w:p>
+      <w:pPr>
+        <w:pStyle w:val="ListParagraph"/>
+        <w:numPr>
+          <w:ilvl w:val="0"/>
+          <w:numId w:val="1"/>
+        </w:numPr>
+      </w:pPr>
+      <w:r>
+        <w:t>serum creatinine</w:t>
+      </w:r>
+      <w:r>
+        <w:t xml:space="preserve"> is the</w:t>
+      </w:r>
+      <w:r>
+        <w:t xml:space="preserve"> level of serum creatinine in the blood</w:t>
+      </w:r>
+      <w:r>
+        <w:t>. Measured in</w:t>
+      </w:r>
+      <w:r>
+        <w:t xml:space="preserve"> mg/dL</w:t>
+      </w:r>
+      <w:r>
+        <w:t>.</w:t>
+      </w:r>
+    </w:p>
+    <w:p>
+      <w:pPr>
+        <w:pStyle w:val="ListParagraph"/>
+        <w:numPr>
+          <w:ilvl w:val="0"/>
+          <w:numId w:val="1"/>
+        </w:numPr>
+      </w:pPr>
+      <w:r>
+        <w:t xml:space="preserve">Time is the number of days in the follow up </w:t>
+      </w:r>
+      <w:r>
+        <w:t>period.</w:t>
+      </w:r>
+      <w:r>
+        <w:t xml:space="preserve"> </w:t>
+      </w:r>
+    </w:p>
+    <w:p>
+      <w:pPr>
+        <w:ind w:left="142"/>
+      </w:pPr>
+    </w:p>
+    <w:p>
+      <w:pPr>
+        <w:pStyle w:val="Heading3"/>
+        <w:rPr>
+          <w:b/>
+          <w:bCs/>
+          <w:color w:val="auto"/>
+        </w:rPr>
+      </w:pPr>
+      <w:bookmarkStart w:id="2" w:name="_Toc72058027"/>
+      <w:r>
+        <w:rPr>
+          <w:b/>
+          <w:bCs/>
+          <w:color w:val="auto"/>
+        </w:rPr>
+        <w:t>Methodology</w:t>
+      </w:r>
+      <w:bookmarkEnd w:id="2"/>
+    </w:p>
+    <w:p>
+      <w:pPr>
+        <w:rPr>
+          <w:b/>
+          <w:bCs/>
+          <w:sz w:val="21"/>
+          <w:szCs w:val="21"/>
+        </w:rPr>
+      </w:pPr>
+      <w:r>
+        <w:rPr>
+          <w:b/>
+          <w:bCs/>
+          <w:sz w:val="21"/>
+          <w:szCs w:val="21"/>
+        </w:rPr>
+        <w:t xml:space="preserve">Data Cleaning </w:t>
+      </w:r>
+    </w:p>
+    <w:p>
+      <w:r>
+        <w:t xml:space="preserve">First, we will ensure the dataset is clean before any analysis or modelling is performed. </w:t>
+      </w:r>
+      <w:r>
+        <w:t xml:space="preserve">We checked each column for errors as well as outliers. </w:t>
+      </w:r>
+      <w:r>
+        <w:t xml:space="preserve">We found that </w:t>
+      </w:r>
+      <w:r>
+        <w:t>several</w:t>
+      </w:r>
+      <w:r>
+        <w:t xml:space="preserve"> columns did, in fact include outliers but decided not to remove nor change any of these values as they are like</w:t>
+      </w:r>
+      <w:r>
+        <w:t xml:space="preserve">ly side effects of a medical symptom. </w:t>
       </w:r>
     </w:p>
     <w:p/>
     <w:p>
+      <w:r>
+        <w:rPr>
+          <w:b/>
+          <w:bCs/>
+          <w:sz w:val="21"/>
+          <w:szCs w:val="21"/>
+        </w:rPr>
+        <w:t xml:space="preserve">Data </w:t>
+      </w:r>
+      <w:r>
+        <w:rPr>
+          <w:b/>
+          <w:bCs/>
+          <w:sz w:val="21"/>
+          <w:szCs w:val="21"/>
+        </w:rPr>
+        <w:t>Exploration</w:t>
+      </w:r>
+    </w:p>
+    <w:p>
+      <w:r>
+        <w:t xml:space="preserve">Afterward, we proceeded to </w:t>
+      </w:r>
+      <w:r>
+        <w:t>explore the data</w:t>
+      </w:r>
+      <w:r>
+        <w:t>. We decided to standardise the way we explore the data when looking at th</w:t>
+      </w:r>
+      <w:r>
+        <w:t xml:space="preserve">e feature by itself. </w:t>
+      </w:r>
+      <w:r>
+        <w:t xml:space="preserve">For all Boolean data, we used a pie chart to </w:t>
+      </w:r>
+      <w:r>
+        <w:t xml:space="preserve">compare the </w:t>
+      </w:r>
+      <w:r>
+        <w:t>percentage</w:t>
+      </w:r>
+      <w:r>
+        <w:t xml:space="preserve"> ‘yes’ vs ‘no’ </w:t>
+      </w:r>
+      <w:r>
+        <w:t xml:space="preserve">for the feature. This allows us to see how </w:t>
+      </w:r>
+      <w:r>
+        <w:t>prevalent</w:t>
+      </w:r>
+      <w:r>
+        <w:t xml:space="preserve"> each case is compared to each other. </w:t>
+      </w:r>
+    </w:p>
+    <w:p/>
+    <w:p>
+      <w:r>
+        <w:t xml:space="preserve">For continuous data, we used </w:t>
+      </w:r>
+      <w:r>
+        <w:t xml:space="preserve">a frequency histogram. This allows us to visualise how the </w:t>
+      </w:r>
+      <w:r>
+        <w:t>values are distributed amongst the patients</w:t>
+      </w:r>
+      <w:r>
+        <w:t xml:space="preserve">, as well as how they are grouped together. </w:t>
+      </w:r>
+    </w:p>
+    <w:p/>
+    <w:p>
+      <w:r>
+        <w:t xml:space="preserve">When exploring relationships between pairs of attributes, </w:t>
+      </w:r>
+      <w:r>
+        <w:t>we used a scatter diagram.</w:t>
+      </w:r>
+      <w:r>
+        <w:t xml:space="preserve"> </w:t>
+      </w:r>
+      <w:r>
+        <w:t xml:space="preserve">The scatter diagram allows us to check for correlation between </w:t>
+      </w:r>
+      <w:r>
+        <w:t xml:space="preserve">two features. </w:t>
+      </w:r>
+      <w:r>
+        <w:t xml:space="preserve">This helps us locate </w:t>
+      </w:r>
+      <w:r>
+        <w:t xml:space="preserve">figure out which features to pay closer attention to </w:t>
+      </w:r>
+      <w:r>
+        <w:t xml:space="preserve">when investigating the likeliness of survival. </w:t>
+      </w:r>
+    </w:p>
+    <w:p>
+      <w:pPr>
+        <w:rPr>
+          <w:b/>
+          <w:bCs/>
+          <w:sz w:val="21"/>
+          <w:szCs w:val="21"/>
+        </w:rPr>
+      </w:pPr>
+    </w:p>
+    <w:p>
+      <w:r>
+        <w:rPr>
+          <w:b/>
+          <w:bCs/>
+          <w:sz w:val="21"/>
+          <w:szCs w:val="21"/>
+        </w:rPr>
+        <w:t xml:space="preserve">Data </w:t>
+      </w:r>
+      <w:r>
+        <w:rPr>
+          <w:b/>
+          <w:bCs/>
+          <w:sz w:val="21"/>
+          <w:szCs w:val="21"/>
+        </w:rPr>
+        <w:t>Modelling</w:t>
+      </w:r>
+    </w:p>
+    <w:p>
+      <w:r>
+        <w:t xml:space="preserve">We choose </w:t>
+      </w:r>
+      <w:r>
+        <w:t>to use two classification models</w:t>
+      </w:r>
+      <w:r>
+        <w:t xml:space="preserve">: Decision Tree and K-Nearest Neighbours from the </w:t>
+      </w:r>
+      <w:proofErr w:type="spellStart"/>
+      <w:r>
+        <w:t>sklearn</w:t>
+      </w:r>
+      <w:proofErr w:type="spellEnd"/>
+      <w:r>
+        <w:t xml:space="preserve"> </w:t>
+      </w:r>
+      <w:r>
+        <w:t xml:space="preserve">library. </w:t>
+      </w:r>
+      <w:r>
+        <w:t xml:space="preserve">We will use 70% of the dataset to train the model while the remaining 30% will be used to evaluate the accuracy of our model. </w:t>
+      </w:r>
+      <w:r>
+        <w:t xml:space="preserve">As for the K value, I ran it through a for loop to check for </w:t>
+      </w:r>
+      <w:r>
+        <w:lastRenderedPageBreak/>
+        <w:t xml:space="preserve">the best k value to use, as well as graphing out the </w:t>
+      </w:r>
+      <w:r>
+        <w:t xml:space="preserve">corresponding accuracy level for every other k value. </w:t>
+      </w:r>
+    </w:p>
+    <w:p/>
+    <w:p>
+      <w:r>
+        <w:t xml:space="preserve">When selecting our features, </w:t>
+      </w:r>
+      <w:r>
+        <w:t>I have</w:t>
+      </w:r>
+      <w:r>
+        <w:t xml:space="preserve"> used </w:t>
+      </w:r>
+      <w:r>
+        <w:t>a correlation matrix and selected th</w:t>
+      </w:r>
+      <w:r>
+        <w:t xml:space="preserve">e </w:t>
+      </w:r>
+      <w:r>
+        <w:t xml:space="preserve">features manually based off the results from the chi-square. </w:t>
+      </w:r>
+      <w:bookmarkStart w:id="3" w:name="_Toc72058028"/>
+    </w:p>
+    <w:p/>
+    <w:p>
       <w:pPr>
         <w:pStyle w:val="Heading3"/>
         <w:rPr>
@@ -1549,36 +2075,22 @@
           <w:color w:val="auto"/>
         </w:rPr>
       </w:pPr>
-      <w:bookmarkStart w:id="2" w:name="_Toc72058027"/>
       <w:r>
         <w:rPr>
           <w:b/>
           <w:bCs/>
           <w:color w:val="auto"/>
         </w:rPr>
-        <w:t>Methodology</w:t>
-      </w:r>
-      <w:bookmarkEnd w:id="2"/>
-    </w:p>
-    <w:p>
-      <w:pPr>
-        <w:rPr>
-          <w:b/>
-          <w:bCs/>
-        </w:rPr>
-      </w:pPr>
+        <w:t>Results</w:t>
+      </w:r>
+      <w:bookmarkEnd w:id="3"/>
+    </w:p>
+    <w:p>
       <w:r>
         <w:t>Discuss here.</w:t>
       </w:r>
     </w:p>
-    <w:p>
-      <w:pPr>
-        <w:rPr>
-          <w:b/>
-          <w:bCs/>
-        </w:rPr>
-      </w:pPr>
-    </w:p>
+    <w:p/>
     <w:p>
       <w:pPr>
         <w:pStyle w:val="Heading3"/>
@@ -1588,22 +2100,55 @@
           <w:color w:val="auto"/>
         </w:rPr>
       </w:pPr>
-      <w:bookmarkStart w:id="3" w:name="_Toc72058028"/>
+      <w:bookmarkStart w:id="4" w:name="_Toc72058029"/>
       <w:r>
         <w:rPr>
           <w:b/>
           <w:bCs/>
           <w:color w:val="auto"/>
         </w:rPr>
-        <w:t>Results</w:t>
-      </w:r>
-      <w:bookmarkEnd w:id="3"/>
+        <w:t>Discussion</w:t>
+      </w:r>
+      <w:bookmarkEnd w:id="4"/>
     </w:p>
     <w:p>
       <w:r>
         <w:t>Discuss here.</w:t>
       </w:r>
     </w:p>
+    <w:p>
+      <w:pPr>
+        <w:rPr>
+          <w:b/>
+          <w:bCs/>
+        </w:rPr>
+      </w:pPr>
+    </w:p>
+    <w:p>
+      <w:pPr>
+        <w:pStyle w:val="Heading3"/>
+        <w:rPr>
+          <w:b/>
+          <w:bCs/>
+          <w:color w:val="auto"/>
+        </w:rPr>
+      </w:pPr>
+      <w:bookmarkStart w:id="5" w:name="_Toc72058030"/>
+      <w:r>
+        <w:rPr>
+          <w:b/>
+          <w:bCs/>
+          <w:color w:val="auto"/>
+        </w:rPr>
+        <w:t>Conclusion</w:t>
+      </w:r>
+      <w:bookmarkEnd w:id="5"/>
+    </w:p>
+    <w:p>
+      <w:r>
+        <w:t>Discuss here.</w:t>
+      </w:r>
+    </w:p>
     <w:p/>
     <w:p>
       <w:pPr>
@@ -1614,82 +2159,371 @@
           <w:color w:val="auto"/>
         </w:rPr>
       </w:pPr>
-      <w:bookmarkStart w:id="4" w:name="_Toc72058029"/>
+      <w:bookmarkStart w:id="6" w:name="_Toc72058031"/>
       <w:r>
         <w:rPr>
           <w:b/>
           <w:bCs/>
           <w:color w:val="auto"/>
         </w:rPr>
-        <w:t>Discussion</w:t>
-      </w:r>
-      <w:bookmarkEnd w:id="4"/>
-    </w:p>
-    <w:p>
-      <w:r>
-        <w:t>Discuss here.</w:t>
-      </w:r>
-    </w:p>
-    <w:p>
-      <w:pPr>
-        <w:rPr>
-          <w:b/>
-          <w:bCs/>
-        </w:rPr>
-      </w:pPr>
-    </w:p>
-    <w:p>
-      <w:pPr>
-        <w:pStyle w:val="Heading3"/>
-        <w:rPr>
-          <w:b/>
-          <w:bCs/>
-          <w:color w:val="auto"/>
-        </w:rPr>
-      </w:pPr>
-      <w:bookmarkStart w:id="5" w:name="_Toc72058030"/>
-      <w:r>
-        <w:rPr>
-          <w:b/>
-          <w:bCs/>
-          <w:color w:val="auto"/>
-        </w:rPr>
-        <w:t>Conclusion</w:t>
-      </w:r>
-      <w:bookmarkEnd w:id="5"/>
-    </w:p>
-    <w:p>
-      <w:r>
-        <w:t>Discuss here.</w:t>
-      </w:r>
-    </w:p>
-    <w:p/>
-    <w:p>
-      <w:pPr>
-        <w:pStyle w:val="Heading3"/>
-        <w:rPr>
-          <w:b/>
-          <w:bCs/>
-          <w:color w:val="auto"/>
-        </w:rPr>
-      </w:pPr>
-      <w:bookmarkStart w:id="6" w:name="_Toc72058031"/>
-      <w:r>
-        <w:rPr>
-          <w:b/>
-          <w:bCs/>
-          <w:color w:val="auto"/>
-        </w:rPr>
         <w:t>References</w:t>
       </w:r>
       <w:bookmarkEnd w:id="6"/>
     </w:p>
     <w:p>
-      <w:r>
-        <w:t>Discuss here.</w:t>
-      </w:r>
-    </w:p>
-    <w:p/>
+      <w:pPr>
+        <w:pStyle w:val="ListParagraph"/>
+        <w:numPr>
+          <w:ilvl w:val="0"/>
+          <w:numId w:val="2"/>
+        </w:numPr>
+        <w:rPr>
+          <w:sz w:val="20"/>
+          <w:szCs w:val="20"/>
+        </w:rPr>
+      </w:pPr>
+      <w:r>
+        <w:rPr>
+          <w:sz w:val="20"/>
+          <w:szCs w:val="20"/>
+        </w:rPr>
+        <w:t>[1]</w:t>
+      </w:r>
+      <w:r>
+        <w:rPr>
+          <w:sz w:val="20"/>
+          <w:szCs w:val="20"/>
+        </w:rPr>
+        <w:t xml:space="preserve"> </w:t>
+      </w:r>
+      <w:r>
+        <w:rPr>
+          <w:sz w:val="20"/>
+          <w:szCs w:val="20"/>
+        </w:rPr>
+        <w:t xml:space="preserve">‘Correlation Matrix in Python - Practical Implementation - </w:t>
+      </w:r>
+      <w:proofErr w:type="spellStart"/>
+      <w:r>
+        <w:rPr>
+          <w:sz w:val="20"/>
+          <w:szCs w:val="20"/>
+        </w:rPr>
+        <w:t>AskPython</w:t>
+      </w:r>
+      <w:proofErr w:type="spellEnd"/>
+      <w:r>
+        <w:rPr>
+          <w:sz w:val="20"/>
+          <w:szCs w:val="20"/>
+        </w:rPr>
+        <w:t>’. https://www.askpython.com/python/examples/correlation-matrix-in-python (accessed May 14, 2021).</w:t>
+      </w:r>
+    </w:p>
+    <w:p>
+      <w:pPr>
+        <w:pStyle w:val="ListParagraph"/>
+        <w:numPr>
+          <w:ilvl w:val="0"/>
+          <w:numId w:val="2"/>
+        </w:numPr>
+        <w:ind w:right="96"/>
+        <w:rPr>
+          <w:sz w:val="20"/>
+          <w:szCs w:val="20"/>
+        </w:rPr>
+      </w:pPr>
+      <w:r>
+        <w:rPr>
+          <w:sz w:val="20"/>
+          <w:szCs w:val="20"/>
+        </w:rPr>
+        <w:t xml:space="preserve">[2] </w:t>
+      </w:r>
+      <w:r>
+        <w:rPr>
+          <w:sz w:val="20"/>
+          <w:szCs w:val="20"/>
+        </w:rPr>
+        <w:t xml:space="preserve">‘Plotting Correlation Matrix using Python’, </w:t>
+      </w:r>
+      <w:proofErr w:type="spellStart"/>
+      <w:r>
+        <w:rPr>
+          <w:i/>
+          <w:iCs/>
+          <w:sz w:val="20"/>
+          <w:szCs w:val="20"/>
+        </w:rPr>
+        <w:t>GeeksforGeeks</w:t>
+      </w:r>
+      <w:proofErr w:type="spellEnd"/>
+      <w:r>
+        <w:rPr>
+          <w:sz w:val="20"/>
+          <w:szCs w:val="20"/>
+        </w:rPr>
+        <w:t xml:space="preserve">, Nov. 23, 2020. </w:t>
+      </w:r>
+      <w:hyperlink r:id="rId7" w:history="1">
+        <w:r>
+          <w:rPr>
+            <w:rStyle w:val="Hyperlink"/>
+            <w:sz w:val="20"/>
+            <w:szCs w:val="20"/>
+          </w:rPr>
+          <w:t>https://www.geeksforgeeks.org/plotting-correlation-matrix-using-python/</w:t>
+        </w:r>
+      </w:hyperlink>
+      <w:r>
+        <w:rPr>
+          <w:sz w:val="20"/>
+          <w:szCs w:val="20"/>
+        </w:rPr>
+        <w:t xml:space="preserve"> (accessed May 14, 2021).</w:t>
+      </w:r>
+    </w:p>
+    <w:p>
+      <w:pPr>
+        <w:pStyle w:val="ListParagraph"/>
+        <w:numPr>
+          <w:ilvl w:val="0"/>
+          <w:numId w:val="2"/>
+        </w:numPr>
+        <w:ind w:right="96"/>
+        <w:rPr>
+          <w:sz w:val="20"/>
+          <w:szCs w:val="20"/>
+        </w:rPr>
+      </w:pPr>
+      <w:r>
+        <w:rPr>
+          <w:sz w:val="20"/>
+          <w:szCs w:val="20"/>
+        </w:rPr>
+        <w:t xml:space="preserve">[3] </w:t>
+      </w:r>
+      <w:r>
+        <w:rPr>
+          <w:sz w:val="20"/>
+          <w:szCs w:val="20"/>
+        </w:rPr>
+        <w:t xml:space="preserve">M. Ebrahim, ‘Python correlation matrix tutorial’, </w:t>
+      </w:r>
+      <w:r>
+        <w:rPr>
+          <w:i/>
+          <w:iCs/>
+          <w:sz w:val="20"/>
+          <w:szCs w:val="20"/>
+        </w:rPr>
+        <w:t>Like Geeks</w:t>
+      </w:r>
+      <w:r>
+        <w:rPr>
+          <w:sz w:val="20"/>
+          <w:szCs w:val="20"/>
+        </w:rPr>
+        <w:t xml:space="preserve">, Jun. 17, 2020. </w:t>
+      </w:r>
+      <w:hyperlink r:id="rId8" w:history="1">
+        <w:r>
+          <w:rPr>
+            <w:rStyle w:val="Hyperlink"/>
+            <w:sz w:val="20"/>
+            <w:szCs w:val="20"/>
+          </w:rPr>
+          <w:t>https://likegeeks.com/python-correlation-matrix/</w:t>
+        </w:r>
+      </w:hyperlink>
+      <w:r>
+        <w:rPr>
+          <w:sz w:val="20"/>
+          <w:szCs w:val="20"/>
+        </w:rPr>
+        <w:t xml:space="preserve"> (accessed May 14, 2021).</w:t>
+      </w:r>
+    </w:p>
+    <w:p>
+      <w:pPr>
+        <w:pStyle w:val="ListParagraph"/>
+        <w:numPr>
+          <w:ilvl w:val="0"/>
+          <w:numId w:val="2"/>
+        </w:numPr>
+        <w:ind w:right="96"/>
+        <w:rPr>
+          <w:sz w:val="20"/>
+          <w:szCs w:val="20"/>
+        </w:rPr>
+      </w:pPr>
+      <w:r>
+        <w:rPr>
+          <w:sz w:val="20"/>
+          <w:szCs w:val="20"/>
+        </w:rPr>
+        <w:t xml:space="preserve">[4] </w:t>
+      </w:r>
+      <w:proofErr w:type="spellStart"/>
+      <w:r>
+        <w:rPr>
+          <w:sz w:val="20"/>
+          <w:szCs w:val="20"/>
+        </w:rPr>
+        <w:t>Assia</w:t>
+      </w:r>
+      <w:proofErr w:type="spellEnd"/>
+      <w:r>
+        <w:rPr>
+          <w:sz w:val="20"/>
+          <w:szCs w:val="20"/>
+        </w:rPr>
+        <w:t xml:space="preserve"> Munir, Sajjad Haider Bhatti, Muhammad Aftab, Muhammad Ali Raza, and Tanvir Ahmad, ‘Heart failure clinical records Data Set’, </w:t>
+      </w:r>
+      <w:r>
+        <w:rPr>
+          <w:i/>
+          <w:iCs/>
+          <w:sz w:val="20"/>
+          <w:szCs w:val="20"/>
+        </w:rPr>
+        <w:t>UCI Machine Learning Repository</w:t>
+      </w:r>
+      <w:r>
+        <w:rPr>
+          <w:sz w:val="20"/>
+          <w:szCs w:val="20"/>
+        </w:rPr>
+        <w:t xml:space="preserve">. </w:t>
+      </w:r>
+      <w:hyperlink r:id="rId9" w:history="1">
+        <w:r>
+          <w:rPr>
+            <w:rStyle w:val="Hyperlink"/>
+            <w:sz w:val="20"/>
+            <w:szCs w:val="20"/>
+          </w:rPr>
+          <w:t>https://archive.ics.uci.edu/ml/datasets/Heart+failure+clinical+records</w:t>
+        </w:r>
+      </w:hyperlink>
+      <w:r>
+        <w:rPr>
+          <w:sz w:val="20"/>
+          <w:szCs w:val="20"/>
+        </w:rPr>
+        <w:t xml:space="preserve"> (accessed May 03, 2021).</w:t>
+      </w:r>
+    </w:p>
+    <w:p>
+      <w:pPr>
+        <w:pStyle w:val="ListParagraph"/>
+        <w:numPr>
+          <w:ilvl w:val="0"/>
+          <w:numId w:val="2"/>
+        </w:numPr>
+        <w:ind w:right="96"/>
+      </w:pPr>
+      <w:r>
+        <w:t xml:space="preserve">[5] </w:t>
+      </w:r>
+      <w:r>
+        <w:t xml:space="preserve">D. Chicco and G. </w:t>
+      </w:r>
+      <w:proofErr w:type="spellStart"/>
+      <w:r>
+        <w:t>Jurman</w:t>
+      </w:r>
+      <w:proofErr w:type="spellEnd"/>
+      <w:r>
+        <w:t xml:space="preserve">, ‘Machine learning can predict survival of patients with heart failure from serum creatinine and ejection fraction alone’, </w:t>
+      </w:r>
+      <w:r>
+        <w:rPr>
+          <w:i/>
+          <w:iCs/>
+        </w:rPr>
+        <w:t>BMC Medical Informatics and Decision Making</w:t>
+      </w:r>
+      <w:r>
+        <w:t xml:space="preserve">, vol. 20, no. 1, p. 16, Feb. 2020, </w:t>
+      </w:r>
+      <w:proofErr w:type="spellStart"/>
+      <w:r>
+        <w:t>doi</w:t>
+      </w:r>
+      <w:proofErr w:type="spellEnd"/>
+      <w:r>
+        <w:t xml:space="preserve">: </w:t>
+      </w:r>
+      <w:hyperlink r:id="rId10" w:history="1">
+        <w:r>
+          <w:rPr>
+            <w:rStyle w:val="Hyperlink"/>
+          </w:rPr>
+          <w:t>10.1186/s12911-020-1023-5</w:t>
+        </w:r>
+      </w:hyperlink>
+      <w:r>
+        <w:t>.</w:t>
+      </w:r>
+    </w:p>
+    <w:p>
+      <w:pPr>
+        <w:pStyle w:val="ListParagraph"/>
+        <w:numPr>
+          <w:ilvl w:val="0"/>
+          <w:numId w:val="2"/>
+        </w:numPr>
+        <w:ind w:right="96"/>
+      </w:pPr>
+      <w:r>
+        <w:t xml:space="preserve">[6] </w:t>
+      </w:r>
+      <w:r>
+        <w:t xml:space="preserve">T. Ahmad, A. Munir, S. H. Bhatti, M. Aftab, and M. A. Raza, ‘Survival analysis of heart failure patients: A case study’, </w:t>
+      </w:r>
+      <w:r>
+        <w:rPr>
+          <w:i/>
+          <w:iCs/>
+        </w:rPr>
+        <w:t>PLOS ONE</w:t>
+      </w:r>
+      <w:r>
+        <w:t xml:space="preserve">, vol. 12, no. 7, p. e0181001, Jul. 2017, </w:t>
+      </w:r>
+      <w:proofErr w:type="spellStart"/>
+      <w:r>
+        <w:t>doi</w:t>
+      </w:r>
+      <w:proofErr w:type="spellEnd"/>
+      <w:r>
+        <w:t xml:space="preserve">: </w:t>
+      </w:r>
+      <w:hyperlink r:id="rId11" w:history="1">
+        <w:r>
+          <w:rPr>
+            <w:rStyle w:val="Hyperlink"/>
+          </w:rPr>
+          <w:t>10.1371/journal.pone.0181001</w:t>
+        </w:r>
+      </w:hyperlink>
+      <w:r>
+        <w:t>.</w:t>
+      </w:r>
+    </w:p>
+    <w:p>
+      <w:pPr>
+        <w:pStyle w:val="ListParagraph"/>
+        <w:ind w:left="360" w:right="96"/>
+      </w:pPr>
+    </w:p>
+    <w:p>
+      <w:pPr>
+        <w:pStyle w:val="ListParagraph"/>
+        <w:ind w:left="360" w:right="96"/>
+      </w:pPr>
+    </w:p>
     <w:p>
       <w:pPr>
         <w:rPr>
@@ -1745,6 +2579,243 @@
     </w:p>
   </w:footnote>
 </w:footnotes>
+</file>
+
+<file path=word/numbering.xml><?xml version="1.0" encoding="utf-8"?>
+<w:numbering xmlns:wpc="http://schemas.microsoft.com/office/word/2010/wordprocessingCanvas" xmlns:cx="http://schemas.microsoft.com/office/drawing/2014/chartex" xmlns:cx1="http://schemas.microsoft.com/office/drawing/2015/9/8/chartex" xmlns:cx2="http://schemas.microsoft.com/office/drawing/2015/10/21/chartex" xmlns:cx3="http://schemas.microsoft.com/office/drawing/2016/5/9/chartex" xmlns:cx4="http://schemas.microsoft.com/office/drawing/2016/5/10/chartex" xmlns:cx5="http://schemas.microsoft.com/office/drawing/2016/5/11/chartex" xmlns:cx6="http://schemas.microsoft.com/office/drawing/2016/5/12/chartex" xmlns:cx7="http://schemas.microsoft.com/office/drawing/2016/5/13/chartex" xmlns:cx8="http://schemas.microsoft.com/office/drawing/2016/5/14/chartex" xmlns:mc="http://schemas.openxmlformats.org/markup-compatibility/2006" xmlns:aink="http://schemas.microsoft.com/office/drawing/2016/ink" xmlns:am3d="http://schemas.microsoft.com/office/drawing/2017/model3d" xmlns:o="urn:schemas-microsoft-com:office:office" xmlns:r="http://schemas.openxmlformats.org/officeDocument/2006/relationships" xmlns:m="http://schemas.openxmlformats.org/officeDocument/2006/math" xmlns:v="urn:schemas-microsoft-com:vml" xmlns:wp14="http://schemas.microsoft.com/office/word/2010/wordprocessingDrawing" xmlns:wp="http://schemas.openxmlformats.org/drawingml/2006/wordprocessingDrawing" xmlns:w10="urn:schemas-microsoft-com:office:word" xmlns:w="http://schemas.openxmlformats.org/wordprocessingml/2006/main" xmlns:w14="http://schemas.microsoft.com/office/word/2010/wordml" xmlns:w15="http://schemas.microsoft.com/office/word/2012/wordml" xmlns:w16cex="http://schemas.microsoft.com/office/word/2018/wordml/cex" xmlns:w16cid="http://schemas.microsoft.com/office/word/2016/wordml/cid" xmlns:w16="http://schemas.microsoft.com/office/word/2018/wordml" xmlns:w16sdtdh="http://schemas.microsoft.com/office/word/2020/wordml/sdtdatahash" xmlns:w16se="http://schemas.microsoft.com/office/word/2015/wordml/symex" xmlns:wpg="http://schemas.microsoft.com/office/word/2010/wordprocessingGroup" xmlns:wpi="http://schemas.microsoft.com/office/word/2010/wordprocessingInk" xmlns:wne="http://schemas.microsoft.com/office/word/2006/wordml" xmlns:wps="http://schemas.microsoft.com/office/word/2010/wordprocessingShape" mc:Ignorable="w14 w15 w16se w16cid w16 w16cex w16sdtdh wp14">
+  <w:abstractNum w:abstractNumId="0" w15:restartNumberingAfterBreak="0">
+    <w:nsid w:val="19D07DF8"/>
+    <w:multiLevelType w:val="hybridMultilevel"/>
+    <w:tmpl w:val="B5A63EE2"/>
+    <w:lvl w:ilvl="0" w:tplc="0C090001">
+      <w:start w:val="1"/>
+      <w:numFmt w:val="bullet"/>
+      <w:lvlText w:val=""/>
+      <w:lvlJc w:val="left"/>
+      <w:pPr>
+        <w:ind w:left="360" w:hanging="360"/>
+      </w:pPr>
+      <w:rPr>
+        <w:rFonts w:ascii="Symbol" w:hAnsi="Symbol" w:hint="default"/>
+      </w:rPr>
+    </w:lvl>
+    <w:lvl w:ilvl="1" w:tplc="0C090003" w:tentative="1">
+      <w:start w:val="1"/>
+      <w:numFmt w:val="bullet"/>
+      <w:lvlText w:val="o"/>
+      <w:lvlJc w:val="left"/>
+      <w:pPr>
+        <w:ind w:left="1080" w:hanging="360"/>
+      </w:pPr>
+      <w:rPr>
+        <w:rFonts w:ascii="Courier New" w:hAnsi="Courier New" w:cs="Courier New" w:hint="default"/>
+      </w:rPr>
+    </w:lvl>
+    <w:lvl w:ilvl="2" w:tplc="0C090005" w:tentative="1">
+      <w:start w:val="1"/>
+      <w:numFmt w:val="bullet"/>
+      <w:lvlText w:val=""/>
+      <w:lvlJc w:val="left"/>
+      <w:pPr>
+        <w:ind w:left="1800" w:hanging="360"/>
+      </w:pPr>
+      <w:rPr>
+        <w:rFonts w:ascii="Wingdings" w:hAnsi="Wingdings" w:hint="default"/>
+      </w:rPr>
+    </w:lvl>
+    <w:lvl w:ilvl="3" w:tplc="0C090001" w:tentative="1">
+      <w:start w:val="1"/>
+      <w:numFmt w:val="bullet"/>
+      <w:lvlText w:val=""/>
+      <w:lvlJc w:val="left"/>
+      <w:pPr>
+        <w:ind w:left="2520" w:hanging="360"/>
+      </w:pPr>
+      <w:rPr>
+        <w:rFonts w:ascii="Symbol" w:hAnsi="Symbol" w:hint="default"/>
+      </w:rPr>
+    </w:lvl>
+    <w:lvl w:ilvl="4" w:tplc="0C090003" w:tentative="1">
+      <w:start w:val="1"/>
+      <w:numFmt w:val="bullet"/>
+      <w:lvlText w:val="o"/>
+      <w:lvlJc w:val="left"/>
+      <w:pPr>
+        <w:ind w:left="3240" w:hanging="360"/>
+      </w:pPr>
+      <w:rPr>
+        <w:rFonts w:ascii="Courier New" w:hAnsi="Courier New" w:cs="Courier New" w:hint="default"/>
+      </w:rPr>
+    </w:lvl>
+    <w:lvl w:ilvl="5" w:tplc="0C090005" w:tentative="1">
+      <w:start w:val="1"/>
+      <w:numFmt w:val="bullet"/>
+      <w:lvlText w:val=""/>
+      <w:lvlJc w:val="left"/>
+      <w:pPr>
+        <w:ind w:left="3960" w:hanging="360"/>
+      </w:pPr>
+      <w:rPr>
+        <w:rFonts w:ascii="Wingdings" w:hAnsi="Wingdings" w:hint="default"/>
+      </w:rPr>
+    </w:lvl>
+    <w:lvl w:ilvl="6" w:tplc="0C090001" w:tentative="1">
+      <w:start w:val="1"/>
+      <w:numFmt w:val="bullet"/>
+      <w:lvlText w:val=""/>
+      <w:lvlJc w:val="left"/>
+      <w:pPr>
+        <w:ind w:left="4680" w:hanging="360"/>
+      </w:pPr>
+      <w:rPr>
+        <w:rFonts w:ascii="Symbol" w:hAnsi="Symbol" w:hint="default"/>
+      </w:rPr>
+    </w:lvl>
+    <w:lvl w:ilvl="7" w:tplc="0C090003" w:tentative="1">
+      <w:start w:val="1"/>
+      <w:numFmt w:val="bullet"/>
+      <w:lvlText w:val="o"/>
+      <w:lvlJc w:val="left"/>
+      <w:pPr>
+        <w:ind w:left="5400" w:hanging="360"/>
+      </w:pPr>
+      <w:rPr>
+        <w:rFonts w:ascii="Courier New" w:hAnsi="Courier New" w:cs="Courier New" w:hint="default"/>
+      </w:rPr>
+    </w:lvl>
+    <w:lvl w:ilvl="8" w:tplc="0C090005" w:tentative="1">
+      <w:start w:val="1"/>
+      <w:numFmt w:val="bullet"/>
+      <w:lvlText w:val=""/>
+      <w:lvlJc w:val="left"/>
+      <w:pPr>
+        <w:ind w:left="6120" w:hanging="360"/>
+      </w:pPr>
+      <w:rPr>
+        <w:rFonts w:ascii="Wingdings" w:hAnsi="Wingdings" w:hint="default"/>
+      </w:rPr>
+    </w:lvl>
+  </w:abstractNum>
+  <w:abstractNum w:abstractNumId="1" w15:restartNumberingAfterBreak="0">
+    <w:nsid w:val="53594D0F"/>
+    <w:multiLevelType w:val="hybridMultilevel"/>
+    <w:tmpl w:val="13F4F9B0"/>
+    <w:lvl w:ilvl="0" w:tplc="0C090001">
+      <w:start w:val="1"/>
+      <w:numFmt w:val="bullet"/>
+      <w:lvlText w:val=""/>
+      <w:lvlJc w:val="left"/>
+      <w:pPr>
+        <w:ind w:left="502" w:hanging="360"/>
+      </w:pPr>
+      <w:rPr>
+        <w:rFonts w:ascii="Symbol" w:hAnsi="Symbol" w:hint="default"/>
+      </w:rPr>
+    </w:lvl>
+    <w:lvl w:ilvl="1" w:tplc="0C090003" w:tentative="1">
+      <w:start w:val="1"/>
+      <w:numFmt w:val="bullet"/>
+      <w:lvlText w:val="o"/>
+      <w:lvlJc w:val="left"/>
+      <w:pPr>
+        <w:ind w:left="1222" w:hanging="360"/>
+      </w:pPr>
+      <w:rPr>
+        <w:rFonts w:ascii="Courier New" w:hAnsi="Courier New" w:cs="Courier New" w:hint="default"/>
+      </w:rPr>
+    </w:lvl>
+    <w:lvl w:ilvl="2" w:tplc="0C090005" w:tentative="1">
+      <w:start w:val="1"/>
+      <w:numFmt w:val="bullet"/>
+      <w:lvlText w:val=""/>
+      <w:lvlJc w:val="left"/>
+      <w:pPr>
+        <w:ind w:left="1942" w:hanging="360"/>
+      </w:pPr>
+      <w:rPr>
+        <w:rFonts w:ascii="Wingdings" w:hAnsi="Wingdings" w:hint="default"/>
+      </w:rPr>
+    </w:lvl>
+    <w:lvl w:ilvl="3" w:tplc="0C090001" w:tentative="1">
+      <w:start w:val="1"/>
+      <w:numFmt w:val="bullet"/>
+      <w:lvlText w:val=""/>
+      <w:lvlJc w:val="left"/>
+      <w:pPr>
+        <w:ind w:left="2662" w:hanging="360"/>
+      </w:pPr>
+      <w:rPr>
+        <w:rFonts w:ascii="Symbol" w:hAnsi="Symbol" w:hint="default"/>
+      </w:rPr>
+    </w:lvl>
+    <w:lvl w:ilvl="4" w:tplc="0C090003" w:tentative="1">
+      <w:start w:val="1"/>
+      <w:numFmt w:val="bullet"/>
+      <w:lvlText w:val="o"/>
+      <w:lvlJc w:val="left"/>
+      <w:pPr>
+        <w:ind w:left="3382" w:hanging="360"/>
+      </w:pPr>
+      <w:rPr>
+        <w:rFonts w:ascii="Courier New" w:hAnsi="Courier New" w:cs="Courier New" w:hint="default"/>
+      </w:rPr>
+    </w:lvl>
+    <w:lvl w:ilvl="5" w:tplc="0C090005" w:tentative="1">
+      <w:start w:val="1"/>
+      <w:numFmt w:val="bullet"/>
+      <w:lvlText w:val=""/>
+      <w:lvlJc w:val="left"/>
+      <w:pPr>
+        <w:ind w:left="4102" w:hanging="360"/>
+      </w:pPr>
+      <w:rPr>
+        <w:rFonts w:ascii="Wingdings" w:hAnsi="Wingdings" w:hint="default"/>
+      </w:rPr>
+    </w:lvl>
+    <w:lvl w:ilvl="6" w:tplc="0C090001" w:tentative="1">
+      <w:start w:val="1"/>
+      <w:numFmt w:val="bullet"/>
+      <w:lvlText w:val=""/>
+      <w:lvlJc w:val="left"/>
+      <w:pPr>
+        <w:ind w:left="4822" w:hanging="360"/>
+      </w:pPr>
+      <w:rPr>
+        <w:rFonts w:ascii="Symbol" w:hAnsi="Symbol" w:hint="default"/>
+      </w:rPr>
+    </w:lvl>
+    <w:lvl w:ilvl="7" w:tplc="0C090003" w:tentative="1">
+      <w:start w:val="1"/>
+      <w:numFmt w:val="bullet"/>
+      <w:lvlText w:val="o"/>
+      <w:lvlJc w:val="left"/>
+      <w:pPr>
+        <w:ind w:left="5542" w:hanging="360"/>
+      </w:pPr>
+      <w:rPr>
+        <w:rFonts w:ascii="Courier New" w:hAnsi="Courier New" w:cs="Courier New" w:hint="default"/>
+      </w:rPr>
+    </w:lvl>
+    <w:lvl w:ilvl="8" w:tplc="0C090005" w:tentative="1">
+      <w:start w:val="1"/>
+      <w:numFmt w:val="bullet"/>
+      <w:lvlText w:val=""/>
+      <w:lvlJc w:val="left"/>
+      <w:pPr>
+        <w:ind w:left="6262" w:hanging="360"/>
+      </w:pPr>
+      <w:rPr>
+        <w:rFonts w:ascii="Wingdings" w:hAnsi="Wingdings" w:hint="default"/>
+      </w:rPr>
+    </w:lvl>
+  </w:abstractNum>
+  <w:num w:numId="1">
+    <w:abstractNumId w:val="1"/>
+  </w:num>
+  <w:num w:numId="2">
+    <w:abstractNumId w:val="0"/>
+  </w:num>
+</w:numbering>
 </file>
 
 <file path=word/styles.xml><?xml version="1.0" encoding="utf-8"?>
@@ -2473,6 +3544,29 @@
       <w:lang w:val="en-US" w:eastAsia="en-US"/>
     </w:rPr>
   </w:style>
+  <w:style w:type="paragraph" w:styleId="ListParagraph">
+    <w:name w:val="List Paragraph"/>
+    <w:basedOn w:val="Normal"/>
+    <w:uiPriority w:val="34"/>
+    <w:qFormat/>
+    <w:rsid w:val="00BF66F4"/>
+    <w:pPr>
+      <w:ind w:left="720"/>
+      <w:contextualSpacing/>
+    </w:pPr>
+  </w:style>
+  <w:style w:type="character" w:styleId="FollowedHyperlink">
+    <w:name w:val="FollowedHyperlink"/>
+    <w:basedOn w:val="DefaultParagraphFont"/>
+    <w:uiPriority w:val="99"/>
+    <w:semiHidden/>
+    <w:unhideWhenUsed/>
+    <w:rsid w:val="006C730F"/>
+    <w:rPr>
+      <w:color w:val="954F72" w:themeColor="followedHyperlink"/>
+      <w:u w:val="single"/>
+    </w:rPr>
+  </w:style>
 </w:styles>
 </file>
 

--- a/Task 4 Report.docx
+++ b/Task 4 Report.docx
@@ -550,54 +550,22 @@
           <w:sz w:val="24"/>
           <w:szCs w:val="24"/>
         </w:rPr>
-        <w:t xml:space="preserve">We certify that this is all our own original work. If we took any parts from elsewhere, </w:t>
-      </w:r>
-      <w:proofErr w:type="gramStart"/>
-      <w:r>
+        <w:t xml:space="preserve">We certify that this is all our own original work. If we took any parts from elsewhere, then </w:t>
+      </w:r>
+    </w:p>
+    <w:p>
+      <w:pPr>
         <w:rPr>
           <w:sz w:val="24"/>
           <w:szCs w:val="24"/>
         </w:rPr>
-        <w:t>then</w:t>
-      </w:r>
-      <w:proofErr w:type="gramEnd"/>
+      </w:pPr>
       <w:r>
         <w:rPr>
           <w:sz w:val="24"/>
           <w:szCs w:val="24"/>
         </w:rPr>
-        <w:t xml:space="preserve"> </w:t>
-      </w:r>
-    </w:p>
-    <w:p>
-      <w:pPr>
-        <w:rPr>
-          <w:sz w:val="24"/>
-          <w:szCs w:val="24"/>
-        </w:rPr>
-      </w:pPr>
-      <w:r>
-        <w:rPr>
-          <w:sz w:val="24"/>
-          <w:szCs w:val="24"/>
-        </w:rPr>
-        <w:t xml:space="preserve">they were non-essential parts of the assignment, and they are clearly attributed in </w:t>
-      </w:r>
-      <w:proofErr w:type="gramStart"/>
-      <w:r>
-        <w:rPr>
-          <w:sz w:val="24"/>
-          <w:szCs w:val="24"/>
-        </w:rPr>
-        <w:t>our</w:t>
-      </w:r>
-      <w:proofErr w:type="gramEnd"/>
-      <w:r>
-        <w:rPr>
-          <w:sz w:val="24"/>
-          <w:szCs w:val="24"/>
-        </w:rPr>
-        <w:t xml:space="preserve"> </w:t>
+        <w:t xml:space="preserve">they were non-essential parts of the assignment, and they are clearly attributed in our </w:t>
       </w:r>
     </w:p>
     <w:p>
@@ -1416,16 +1384,6 @@
         </w:rPr>
       </w:pPr>
     </w:p>
-    <w:p>
-      <w:pPr>
-        <w:rPr>
-          <w:b/>
-          <w:bCs/>
-          <w:sz w:val="24"/>
-          <w:szCs w:val="24"/>
-        </w:rPr>
-      </w:pPr>
-    </w:p>
     <w:p/>
     <w:p>
       <w:pPr>
@@ -1443,6 +1401,7 @@
           <w:bCs/>
           <w:color w:val="auto"/>
         </w:rPr>
+        <w:lastRenderedPageBreak/>
         <w:t>Abstract</w:t>
       </w:r>
       <w:bookmarkEnd w:id="0"/>
@@ -1748,10 +1707,7 @@
         <w:t xml:space="preserve"> of </w:t>
       </w:r>
       <w:r>
-        <w:t>p</w:t>
-      </w:r>
-      <w:r>
-        <w:t xml:space="preserve">latelets </w:t>
+        <w:t xml:space="preserve">platelets </w:t>
       </w:r>
       <w:r>
         <w:t xml:space="preserve">present in the blood. Measured in </w:t>
@@ -2033,11 +1989,7 @@
         <w:t xml:space="preserve">We will use 70% of the dataset to train the model while the remaining 30% will be used to evaluate the accuracy of our model. </w:t>
       </w:r>
       <w:r>
-        <w:t xml:space="preserve">As for the K value, I ran it through a for loop to check for </w:t>
-      </w:r>
-      <w:r>
-        <w:lastRenderedPageBreak/>
-        <w:t xml:space="preserve">the best k value to use, as well as graphing out the </w:t>
+        <w:t xml:space="preserve">As for the K value, I ran it through a for loop to check for the best k value to use, as well as graphing out the </w:t>
       </w:r>
       <w:r>
         <w:t xml:space="preserve">corresponding accuracy level for every other k value. </w:t>
@@ -2187,21 +2139,7 @@
           <w:sz w:val="20"/>
           <w:szCs w:val="20"/>
         </w:rPr>
-        <w:t>[1]</w:t>
-      </w:r>
-      <w:r>
-        <w:rPr>
-          <w:sz w:val="20"/>
-          <w:szCs w:val="20"/>
-        </w:rPr>
-        <w:t xml:space="preserve"> </w:t>
-      </w:r>
-      <w:r>
-        <w:rPr>
-          <w:sz w:val="20"/>
-          <w:szCs w:val="20"/>
-        </w:rPr>
-        <w:t xml:space="preserve">‘Correlation Matrix in Python - Practical Implementation - </w:t>
+        <w:t xml:space="preserve">[1] ‘Correlation Matrix in Python - Practical Implementation - </w:t>
       </w:r>
       <w:proofErr w:type="spellStart"/>
       <w:r>
@@ -2238,14 +2176,7 @@
           <w:sz w:val="20"/>
           <w:szCs w:val="20"/>
         </w:rPr>
-        <w:t xml:space="preserve">[2] </w:t>
-      </w:r>
-      <w:r>
-        <w:rPr>
-          <w:sz w:val="20"/>
-          <w:szCs w:val="20"/>
-        </w:rPr>
-        <w:t xml:space="preserve">‘Plotting Correlation Matrix using Python’, </w:t>
+        <w:t xml:space="preserve">[2] ‘Plotting Correlation Matrix using Python’, </w:t>
       </w:r>
       <w:proofErr w:type="spellStart"/>
       <w:r>
@@ -2301,14 +2232,7 @@
           <w:sz w:val="20"/>
           <w:szCs w:val="20"/>
         </w:rPr>
-        <w:t xml:space="preserve">[3] </w:t>
-      </w:r>
-      <w:r>
-        <w:rPr>
-          <w:sz w:val="20"/>
-          <w:szCs w:val="20"/>
-        </w:rPr>
-        <w:t xml:space="preserve">M. Ebrahim, ‘Python correlation matrix tutorial’, </w:t>
+        <w:t xml:space="preserve">[3] M. Ebrahim, ‘Python correlation matrix tutorial’, </w:t>
       </w:r>
       <w:r>
         <w:rPr>
@@ -2424,10 +2348,7 @@
         <w:ind w:right="96"/>
       </w:pPr>
       <w:r>
-        <w:t xml:space="preserve">[5] </w:t>
-      </w:r>
-      <w:r>
-        <w:t xml:space="preserve">D. Chicco and G. </w:t>
+        <w:t xml:space="preserve">[5] D. Chicco and G. </w:t>
       </w:r>
       <w:proofErr w:type="spellStart"/>
       <w:r>
@@ -2477,10 +2398,7 @@
         <w:ind w:right="96"/>
       </w:pPr>
       <w:r>
-        <w:t xml:space="preserve">[6] </w:t>
-      </w:r>
-      <w:r>
-        <w:t xml:space="preserve">T. Ahmad, A. Munir, S. H. Bhatti, M. Aftab, and M. A. Raza, ‘Survival analysis of heart failure patients: A case study’, </w:t>
+        <w:t xml:space="preserve">[6] T. Ahmad, A. Munir, S. H. Bhatti, M. Aftab, and M. A. Raza, ‘Survival analysis of heart failure patients: A case study’, </w:t>
       </w:r>
       <w:r>
         <w:rPr>

--- a/Task 4 Report.docx
+++ b/Task 4 Report.docx
@@ -12,6 +12,8 @@
           <w:szCs w:val="40"/>
         </w:rPr>
       </w:pPr>
+      <w:bookmarkStart w:id="0" w:name="_Hlk72689509"/>
+      <w:bookmarkEnd w:id="0"/>
       <w:r>
         <w:rPr>
           <w:rStyle w:val="TitleChar"/>
@@ -550,22 +552,54 @@
           <w:sz w:val="24"/>
           <w:szCs w:val="24"/>
         </w:rPr>
-        <w:t xml:space="preserve">We certify that this is all our own original work. If we took any parts from elsewhere, then </w:t>
-      </w:r>
-    </w:p>
-    <w:p>
-      <w:pPr>
+        <w:t xml:space="preserve">We certify that this is all our own original work. If we took any parts from elsewhere, </w:t>
+      </w:r>
+      <w:proofErr w:type="gramStart"/>
+      <w:r>
         <w:rPr>
           <w:sz w:val="24"/>
           <w:szCs w:val="24"/>
         </w:rPr>
-      </w:pPr>
+        <w:t>then</w:t>
+      </w:r>
+      <w:proofErr w:type="gramEnd"/>
       <w:r>
         <w:rPr>
           <w:sz w:val="24"/>
           <w:szCs w:val="24"/>
         </w:rPr>
-        <w:t xml:space="preserve">they were non-essential parts of the assignment, and they are clearly attributed in our </w:t>
+        <w:t xml:space="preserve"> </w:t>
+      </w:r>
+    </w:p>
+    <w:p>
+      <w:pPr>
+        <w:rPr>
+          <w:sz w:val="24"/>
+          <w:szCs w:val="24"/>
+        </w:rPr>
+      </w:pPr>
+      <w:r>
+        <w:rPr>
+          <w:sz w:val="24"/>
+          <w:szCs w:val="24"/>
+        </w:rPr>
+        <w:t xml:space="preserve">they were non-essential parts of the assignment, and they are clearly attributed in </w:t>
+      </w:r>
+      <w:proofErr w:type="gramStart"/>
+      <w:r>
+        <w:rPr>
+          <w:sz w:val="24"/>
+          <w:szCs w:val="24"/>
+        </w:rPr>
+        <w:t>our</w:t>
+      </w:r>
+      <w:proofErr w:type="gramEnd"/>
+      <w:r>
+        <w:rPr>
+          <w:sz w:val="24"/>
+          <w:szCs w:val="24"/>
+        </w:rPr>
+        <w:t xml:space="preserve"> </w:t>
       </w:r>
     </w:p>
     <w:p>
@@ -682,7 +716,7 @@
           <w:r>
             <w:fldChar w:fldCharType="separate"/>
           </w:r>
-          <w:hyperlink w:anchor="_Toc72058025" w:history="1">
+          <w:hyperlink w:anchor="_Toc72699757" w:history="1">
             <w:r>
               <w:rPr>
                 <w:rStyle w:val="Hyperlink"/>
@@ -711,7 +745,7 @@
                 <w:noProof/>
                 <w:webHidden/>
               </w:rPr>
-              <w:instrText xml:space="preserve"> PAGEREF _Toc72058025 \h </w:instrText>
+              <w:instrText xml:space="preserve"> PAGEREF _Toc72699757 \h </w:instrText>
             </w:r>
             <w:r>
               <w:rPr>
@@ -754,7 +788,7 @@
               <w:lang w:val="en-AU" w:eastAsia="zh-CN"/>
             </w:rPr>
           </w:pPr>
-          <w:hyperlink w:anchor="_Toc72058026" w:history="1">
+          <w:hyperlink w:anchor="_Toc72699758" w:history="1">
             <w:r>
               <w:rPr>
                 <w:rStyle w:val="Hyperlink"/>
@@ -783,7 +817,7 @@
                 <w:noProof/>
                 <w:webHidden/>
               </w:rPr>
-              <w:instrText xml:space="preserve"> PAGEREF _Toc72058026 \h </w:instrText>
+              <w:instrText xml:space="preserve"> PAGEREF _Toc72699758 \h </w:instrText>
             </w:r>
             <w:r>
               <w:rPr>
@@ -826,7 +860,7 @@
               <w:lang w:val="en-AU" w:eastAsia="zh-CN"/>
             </w:rPr>
           </w:pPr>
-          <w:hyperlink w:anchor="_Toc72058027" w:history="1">
+          <w:hyperlink w:anchor="_Toc72699759" w:history="1">
             <w:r>
               <w:rPr>
                 <w:rStyle w:val="Hyperlink"/>
@@ -855,7 +889,7 @@
                 <w:noProof/>
                 <w:webHidden/>
               </w:rPr>
-              <w:instrText xml:space="preserve"> PAGEREF _Toc72058027 \h </w:instrText>
+              <w:instrText xml:space="preserve"> PAGEREF _Toc72699759 \h </w:instrText>
             </w:r>
             <w:r>
               <w:rPr>
@@ -898,7 +932,7 @@
               <w:lang w:val="en-AU" w:eastAsia="zh-CN"/>
             </w:rPr>
           </w:pPr>
-          <w:hyperlink w:anchor="_Toc72058028" w:history="1">
+          <w:hyperlink w:anchor="_Toc72699760" w:history="1">
             <w:r>
               <w:rPr>
                 <w:rStyle w:val="Hyperlink"/>
@@ -927,7 +961,7 @@
                 <w:noProof/>
                 <w:webHidden/>
               </w:rPr>
-              <w:instrText xml:space="preserve"> PAGEREF _Toc72058028 \h </w:instrText>
+              <w:instrText xml:space="preserve"> PAGEREF _Toc72699760 \h </w:instrText>
             </w:r>
             <w:r>
               <w:rPr>
@@ -947,7 +981,7 @@
                 <w:noProof/>
                 <w:webHidden/>
               </w:rPr>
-              <w:t>3</w:t>
+              <w:t>8</w:t>
             </w:r>
             <w:r>
               <w:rPr>
@@ -970,7 +1004,7 @@
               <w:lang w:val="en-AU" w:eastAsia="zh-CN"/>
             </w:rPr>
           </w:pPr>
-          <w:hyperlink w:anchor="_Toc72058029" w:history="1">
+          <w:hyperlink w:anchor="_Toc72699761" w:history="1">
             <w:r>
               <w:rPr>
                 <w:rStyle w:val="Hyperlink"/>
@@ -999,7 +1033,7 @@
                 <w:noProof/>
                 <w:webHidden/>
               </w:rPr>
-              <w:instrText xml:space="preserve"> PAGEREF _Toc72058029 \h </w:instrText>
+              <w:instrText xml:space="preserve"> PAGEREF _Toc72699761 \h </w:instrText>
             </w:r>
             <w:r>
               <w:rPr>
@@ -1019,7 +1053,7 @@
                 <w:noProof/>
                 <w:webHidden/>
               </w:rPr>
-              <w:t>3</w:t>
+              <w:t>9</w:t>
             </w:r>
             <w:r>
               <w:rPr>
@@ -1042,79 +1076,7 @@
               <w:lang w:val="en-AU" w:eastAsia="zh-CN"/>
             </w:rPr>
           </w:pPr>
-          <w:hyperlink w:anchor="_Toc72058030" w:history="1">
-            <w:r>
-              <w:rPr>
-                <w:rStyle w:val="Hyperlink"/>
-                <w:b/>
-                <w:bCs/>
-                <w:noProof/>
-              </w:rPr>
-              <w:t>Conclusion</w:t>
-            </w:r>
-            <w:r>
-              <w:rPr>
-                <w:noProof/>
-                <w:webHidden/>
-              </w:rPr>
-              <w:tab/>
-            </w:r>
-            <w:r>
-              <w:rPr>
-                <w:noProof/>
-                <w:webHidden/>
-              </w:rPr>
-              <w:fldChar w:fldCharType="begin"/>
-            </w:r>
-            <w:r>
-              <w:rPr>
-                <w:noProof/>
-                <w:webHidden/>
-              </w:rPr>
-              <w:instrText xml:space="preserve"> PAGEREF _Toc72058030 \h </w:instrText>
-            </w:r>
-            <w:r>
-              <w:rPr>
-                <w:noProof/>
-                <w:webHidden/>
-              </w:rPr>
-            </w:r>
-            <w:r>
-              <w:rPr>
-                <w:noProof/>
-                <w:webHidden/>
-              </w:rPr>
-              <w:fldChar w:fldCharType="separate"/>
-            </w:r>
-            <w:r>
-              <w:rPr>
-                <w:noProof/>
-                <w:webHidden/>
-              </w:rPr>
-              <w:t>3</w:t>
-            </w:r>
-            <w:r>
-              <w:rPr>
-                <w:noProof/>
-                <w:webHidden/>
-              </w:rPr>
-              <w:fldChar w:fldCharType="end"/>
-            </w:r>
-          </w:hyperlink>
-        </w:p>
-        <w:p>
-          <w:pPr>
-            <w:pStyle w:val="TOC3"/>
-            <w:tabs>
-              <w:tab w:val="right" w:leader="dot" w:pos="9016"/>
-            </w:tabs>
-            <w:rPr>
-              <w:rFonts w:cstheme="minorBidi"/>
-              <w:noProof/>
-              <w:lang w:val="en-AU" w:eastAsia="zh-CN"/>
-            </w:rPr>
-          </w:pPr>
-          <w:hyperlink w:anchor="_Toc72058031" w:history="1">
+          <w:hyperlink w:anchor="_Toc72699762" w:history="1">
             <w:r>
               <w:rPr>
                 <w:rStyle w:val="Hyperlink"/>
@@ -1143,7 +1105,7 @@
                 <w:noProof/>
                 <w:webHidden/>
               </w:rPr>
-              <w:instrText xml:space="preserve"> PAGEREF _Toc72058031 \h </w:instrText>
+              <w:instrText xml:space="preserve"> PAGEREF _Toc72699762 \h </w:instrText>
             </w:r>
             <w:r>
               <w:rPr>
@@ -1163,7 +1125,7 @@
                 <w:noProof/>
                 <w:webHidden/>
               </w:rPr>
-              <w:t>3</w:t>
+              <w:t>9</w:t>
             </w:r>
             <w:r>
               <w:rPr>
@@ -1394,7 +1356,7 @@
           <w:color w:val="auto"/>
         </w:rPr>
       </w:pPr>
-      <w:bookmarkStart w:id="0" w:name="_Toc72058025"/>
+      <w:bookmarkStart w:id="1" w:name="_Toc72699757"/>
       <w:r>
         <w:rPr>
           <w:b/>
@@ -1404,7 +1366,7 @@
         <w:lastRenderedPageBreak/>
         <w:t>Abstract</w:t>
       </w:r>
-      <w:bookmarkEnd w:id="0"/>
+      <w:bookmarkEnd w:id="1"/>
     </w:p>
     <w:p>
       <w:r>
@@ -1494,7 +1456,7 @@
           <w:color w:val="auto"/>
         </w:rPr>
       </w:pPr>
-      <w:bookmarkStart w:id="1" w:name="_Toc72058026"/>
+      <w:bookmarkStart w:id="2" w:name="_Toc72699758"/>
       <w:r>
         <w:rPr>
           <w:b/>
@@ -1503,7 +1465,7 @@
         </w:rPr>
         <w:t>Introduction</w:t>
       </w:r>
-      <w:bookmarkEnd w:id="1"/>
+      <w:bookmarkEnd w:id="2"/>
       <w:r>
         <w:rPr>
           <w:b/>
@@ -1620,7 +1582,13 @@
         <w:t>Anaemia</w:t>
       </w:r>
       <w:r>
-        <w:t xml:space="preserve">, high blood pressure, diabetes, gender, smoking and death event are all </w:t>
+        <w:t xml:space="preserve">, high blood pressure, diabetes, gender, </w:t>
+      </w:r>
+      <w:r>
+        <w:t>smoking,</w:t>
+      </w:r>
+      <w:r>
+        <w:t xml:space="preserve"> and death event are all </w:t>
       </w:r>
       <w:r>
         <w:t xml:space="preserve">Boolean values. </w:t>
@@ -1786,7 +1754,7 @@
           <w:color w:val="auto"/>
         </w:rPr>
       </w:pPr>
-      <w:bookmarkStart w:id="2" w:name="_Toc72058027"/>
+      <w:bookmarkStart w:id="3" w:name="_Toc72699759"/>
       <w:r>
         <w:rPr>
           <w:b/>
@@ -1795,7 +1763,7 @@
         </w:rPr>
         <w:t>Methodology</w:t>
       </w:r>
-      <w:bookmarkEnd w:id="2"/>
+      <w:bookmarkEnd w:id="3"/>
     </w:p>
     <w:p>
       <w:pPr>
@@ -1833,7 +1801,13 @@
         <w:t xml:space="preserve"> columns did, in fact include outliers but decided not to remove nor change any of these values as they are like</w:t>
       </w:r>
       <w:r>
-        <w:t xml:space="preserve">ly side effects of a medical symptom. </w:t>
+        <w:t>ly side effects of a medical symptom</w:t>
+      </w:r>
+      <w:r>
+        <w:t xml:space="preserve"> and can proceed to possible </w:t>
+      </w:r>
+      <w:r>
+        <w:t>hypothesis.</w:t>
       </w:r>
     </w:p>
     <w:p/>
@@ -1906,10 +1880,955 @@
       <w:r>
         <w:t xml:space="preserve">, as well as how they are grouped together. </w:t>
       </w:r>
+      <w:r>
+        <w:t xml:space="preserve"> Where a </w:t>
+      </w:r>
+      <w:r>
+        <w:t>scatter</w:t>
+      </w:r>
+      <w:r>
+        <w:t xml:space="preserve"> </w:t>
+      </w:r>
+      <w:r>
+        <w:t>plot</w:t>
+      </w:r>
+      <w:r>
+        <w:t xml:space="preserve"> was </w:t>
+      </w:r>
+      <w:r>
+        <w:t>applying</w:t>
+      </w:r>
+      <w:r>
+        <w:t xml:space="preserve"> to the time variable by index.</w:t>
+      </w:r>
     </w:p>
     <w:p/>
     <w:p>
       <w:r>
+        <w:t>For figure 2.1 that represent the frequency histogram</w:t>
+      </w:r>
+      <w:r>
+        <w:t xml:space="preserve"> with </w:t>
+      </w:r>
+      <w:r>
+        <w:t>kernel density estimate</w:t>
+      </w:r>
+      <w:r>
+        <w:t xml:space="preserve"> of the data for variable age which shows that</w:t>
+      </w:r>
+      <w:r>
+        <w:t xml:space="preserve"> there is a larger number of younger patients surveyed, evident by right-skewness on the graph.</w:t>
+      </w:r>
+    </w:p>
+    <w:p>
+      <w:r>
+        <w:rPr>
+          <w:noProof/>
+        </w:rPr>
+        <w:lastRenderedPageBreak/>
+        <w:drawing>
+          <wp:inline distT="0" distB="0" distL="0" distR="0" wp14:anchorId="71F28DD4" wp14:editId="328BE7CE">
+            <wp:extent cx="2576945" cy="1773641"/>
+            <wp:effectExtent l="0" t="0" r="0" b="0"/>
+            <wp:docPr id="3" name="圖片 3"/>
+            <wp:cNvGraphicFramePr>
+              <a:graphicFrameLocks xmlns:a="http://schemas.openxmlformats.org/drawingml/2006/main" noChangeAspect="1"/>
+            </wp:cNvGraphicFramePr>
+            <a:graphic xmlns:a="http://schemas.openxmlformats.org/drawingml/2006/main">
+              <a:graphicData uri="http://schemas.openxmlformats.org/drawingml/2006/picture">
+                <pic:pic xmlns:pic="http://schemas.openxmlformats.org/drawingml/2006/picture">
+                  <pic:nvPicPr>
+                    <pic:cNvPr id="0" name="Picture 1"/>
+                    <pic:cNvPicPr>
+                      <a:picLocks noChangeAspect="1" noChangeArrowheads="1"/>
+                    </pic:cNvPicPr>
+                  </pic:nvPicPr>
+                  <pic:blipFill>
+                    <a:blip r:embed="rId7">
+                      <a:extLst>
+                        <a:ext uri="{28A0092B-C50C-407E-A947-70E740481C1C}">
+                          <a14:useLocalDpi xmlns:a14="http://schemas.microsoft.com/office/drawing/2010/main" val="0"/>
+                        </a:ext>
+                      </a:extLst>
+                    </a:blip>
+                    <a:srcRect/>
+                    <a:stretch>
+                      <a:fillRect/>
+                    </a:stretch>
+                  </pic:blipFill>
+                  <pic:spPr bwMode="auto">
+                    <a:xfrm>
+                      <a:off x="0" y="0"/>
+                      <a:ext cx="2591720" cy="1783810"/>
+                    </a:xfrm>
+                    <a:prstGeom prst="rect">
+                      <a:avLst/>
+                    </a:prstGeom>
+                    <a:noFill/>
+                    <a:ln>
+                      <a:noFill/>
+                    </a:ln>
+                  </pic:spPr>
+                </pic:pic>
+              </a:graphicData>
+            </a:graphic>
+          </wp:inline>
+        </w:drawing>
+      </w:r>
+    </w:p>
+    <w:p/>
+    <w:p>
+      <w:r>
+        <w:t>Anaemia</w:t>
+      </w:r>
+      <w:r>
+        <w:t xml:space="preserve"> </w:t>
+      </w:r>
+      <w:r>
+        <w:t xml:space="preserve">which is a </w:t>
+      </w:r>
+      <w:r>
+        <w:t>Boolean</w:t>
+      </w:r>
+      <w:r>
+        <w:t xml:space="preserve"> </w:t>
+      </w:r>
+      <w:r>
+        <w:t>value it</w:t>
+      </w:r>
+      <w:r>
+        <w:t xml:space="preserve"> gives weather the patient </w:t>
+      </w:r>
+      <w:proofErr w:type="gramStart"/>
+      <w:r>
+        <w:t>have</w:t>
+      </w:r>
+      <w:proofErr w:type="gramEnd"/>
+      <w:r>
+        <w:t xml:space="preserve"> anaemia or not, from the figure we can see that 43% of the patients have anaemia.</w:t>
+      </w:r>
+    </w:p>
+    <w:p>
+      <w:pPr>
+        <w:rPr>
+          <w:rFonts w:ascii="Helvetica" w:hAnsi="Helvetica"/>
+          <w:color w:val="000000"/>
+          <w:sz w:val="21"/>
+          <w:szCs w:val="21"/>
+          <w:shd w:val="clear" w:color="auto" w:fill="FFFFFF"/>
+        </w:rPr>
+      </w:pPr>
+      <w:r>
+        <w:rPr>
+          <w:noProof/>
+        </w:rPr>
+        <w:drawing>
+          <wp:inline distT="0" distB="0" distL="0" distR="0" wp14:anchorId="1DE05946" wp14:editId="0EDF78FB">
+            <wp:extent cx="2389909" cy="2485966"/>
+            <wp:effectExtent l="0" t="0" r="0" b="0"/>
+            <wp:docPr id="6" name="圖片 6"/>
+            <wp:cNvGraphicFramePr>
+              <a:graphicFrameLocks xmlns:a="http://schemas.openxmlformats.org/drawingml/2006/main" noChangeAspect="1"/>
+            </wp:cNvGraphicFramePr>
+            <a:graphic xmlns:a="http://schemas.openxmlformats.org/drawingml/2006/main">
+              <a:graphicData uri="http://schemas.openxmlformats.org/drawingml/2006/picture">
+                <pic:pic xmlns:pic="http://schemas.openxmlformats.org/drawingml/2006/picture">
+                  <pic:nvPicPr>
+                    <pic:cNvPr id="0" name="Picture 7"/>
+                    <pic:cNvPicPr>
+                      <a:picLocks noChangeAspect="1" noChangeArrowheads="1"/>
+                    </pic:cNvPicPr>
+                  </pic:nvPicPr>
+                  <pic:blipFill>
+                    <a:blip r:embed="rId8">
+                      <a:extLst>
+                        <a:ext uri="{28A0092B-C50C-407E-A947-70E740481C1C}">
+                          <a14:useLocalDpi xmlns:a14="http://schemas.microsoft.com/office/drawing/2010/main" val="0"/>
+                        </a:ext>
+                      </a:extLst>
+                    </a:blip>
+                    <a:srcRect/>
+                    <a:stretch>
+                      <a:fillRect/>
+                    </a:stretch>
+                  </pic:blipFill>
+                  <pic:spPr bwMode="auto">
+                    <a:xfrm>
+                      <a:off x="0" y="0"/>
+                      <a:ext cx="2400180" cy="2496649"/>
+                    </a:xfrm>
+                    <a:prstGeom prst="rect">
+                      <a:avLst/>
+                    </a:prstGeom>
+                    <a:noFill/>
+                    <a:ln>
+                      <a:noFill/>
+                    </a:ln>
+                  </pic:spPr>
+                </pic:pic>
+              </a:graphicData>
+            </a:graphic>
+          </wp:inline>
+        </w:drawing>
+      </w:r>
+    </w:p>
+    <w:p>
+      <w:r>
+        <w:t xml:space="preserve">For Creatinine </w:t>
+      </w:r>
+      <w:r>
+        <w:t>Phosphokinase</w:t>
+      </w:r>
+      <w:r>
+        <w:t xml:space="preserve"> as</w:t>
+      </w:r>
+      <w:r>
+        <w:t xml:space="preserve"> observed in the figure in the </w:t>
+      </w:r>
+      <w:proofErr w:type="spellStart"/>
+      <w:r>
+        <w:t>ipynb</w:t>
+      </w:r>
+      <w:proofErr w:type="spellEnd"/>
+      <w:r>
+        <w:t xml:space="preserve"> </w:t>
+      </w:r>
+      <w:proofErr w:type="gramStart"/>
+      <w:r>
+        <w:t>file ,</w:t>
+      </w:r>
+      <w:proofErr w:type="gramEnd"/>
+      <w:r>
+        <w:t xml:space="preserve"> the majority of patients have a CPK level within the IQR of 465.5mcg/L. Values higher than the upper outlier threshold of 1280.25 could indicate the patient has underlying health issues or symptoms</w:t>
+      </w:r>
+    </w:p>
+    <w:p/>
+    <w:p>
+      <w:r>
+        <w:t xml:space="preserve">Diabetes, as shown in the </w:t>
+      </w:r>
+      <w:r>
+        <w:t xml:space="preserve">figure, </w:t>
+      </w:r>
+      <w:r>
+        <w:t>we</w:t>
+      </w:r>
+      <w:r>
+        <w:t xml:space="preserve"> can see here that a large number (42%) of patients in the dataset has diabetes</w:t>
+      </w:r>
+      <w:r>
+        <w:t>.</w:t>
+      </w:r>
+    </w:p>
+    <w:p>
+      <w:r>
+        <w:rPr>
+          <w:rFonts w:ascii="Helvetica" w:hAnsi="Helvetica"/>
+          <w:color w:val="000000"/>
+        </w:rPr>
+        <w:t xml:space="preserve"> </w:t>
+      </w:r>
+      <w:r>
+        <w:rPr>
+          <w:noProof/>
+        </w:rPr>
+        <w:drawing>
+          <wp:inline distT="0" distB="0" distL="0" distR="0" wp14:anchorId="7B26EBD3" wp14:editId="50155FD5">
+            <wp:extent cx="2459182" cy="2558023"/>
+            <wp:effectExtent l="0" t="0" r="0" b="0"/>
+            <wp:docPr id="7" name="圖片 7"/>
+            <wp:cNvGraphicFramePr>
+              <a:graphicFrameLocks xmlns:a="http://schemas.openxmlformats.org/drawingml/2006/main" noChangeAspect="1"/>
+            </wp:cNvGraphicFramePr>
+            <a:graphic xmlns:a="http://schemas.openxmlformats.org/drawingml/2006/main">
+              <a:graphicData uri="http://schemas.openxmlformats.org/drawingml/2006/picture">
+                <pic:pic xmlns:pic="http://schemas.openxmlformats.org/drawingml/2006/picture">
+                  <pic:nvPicPr>
+                    <pic:cNvPr id="0" name="Picture 9"/>
+                    <pic:cNvPicPr>
+                      <a:picLocks noChangeAspect="1" noChangeArrowheads="1"/>
+                    </pic:cNvPicPr>
+                  </pic:nvPicPr>
+                  <pic:blipFill>
+                    <a:blip r:embed="rId9">
+                      <a:extLst>
+                        <a:ext uri="{28A0092B-C50C-407E-A947-70E740481C1C}">
+                          <a14:useLocalDpi xmlns:a14="http://schemas.microsoft.com/office/drawing/2010/main" val="0"/>
+                        </a:ext>
+                      </a:extLst>
+                    </a:blip>
+                    <a:srcRect/>
+                    <a:stretch>
+                      <a:fillRect/>
+                    </a:stretch>
+                  </pic:blipFill>
+                  <pic:spPr bwMode="auto">
+                    <a:xfrm>
+                      <a:off x="0" y="0"/>
+                      <a:ext cx="2464471" cy="2563525"/>
+                    </a:xfrm>
+                    <a:prstGeom prst="rect">
+                      <a:avLst/>
+                    </a:prstGeom>
+                    <a:noFill/>
+                    <a:ln>
+                      <a:noFill/>
+                    </a:ln>
+                  </pic:spPr>
+                </pic:pic>
+              </a:graphicData>
+            </a:graphic>
+          </wp:inline>
+        </w:drawing>
+      </w:r>
+    </w:p>
+    <w:p/>
+    <w:p>
+      <w:r>
+        <w:t>E</w:t>
+      </w:r>
+      <w:r>
+        <w:t>jection fraction</w:t>
+      </w:r>
+      <w:r>
+        <w:t>, which is</w:t>
+      </w:r>
+      <w:r>
+        <w:rPr>
+          <w:rFonts w:hint="eastAsia"/>
+        </w:rPr>
+        <w:t xml:space="preserve"> </w:t>
+      </w:r>
+      <w:r>
+        <w:t xml:space="preserve">how much blood the left ventricle pumps out with each contraction. </w:t>
+      </w:r>
+      <w:r>
+        <w:t>(American Heart Association, 2017) Figure 2.2</w:t>
+      </w:r>
+      <w:r>
+        <w:t xml:space="preserve"> shows the ejection fraction of the patient and </w:t>
+      </w:r>
+      <w:r>
+        <w:t>as</w:t>
+      </w:r>
+      <w:r>
+        <w:t xml:space="preserve"> the </w:t>
+      </w:r>
+      <w:r>
+        <w:lastRenderedPageBreak/>
+        <w:t>graph shows us, a large portion of the patients are distributed within the IQR. There are only a few patients located beyond the upper outlier threshold of 67.5, which could be an indicator of health complications.</w:t>
+      </w:r>
+    </w:p>
+    <w:p>
+      <w:r>
+        <w:rPr>
+          <w:noProof/>
+        </w:rPr>
+        <w:drawing>
+          <wp:inline distT="0" distB="0" distL="0" distR="0" wp14:anchorId="361AB2E7" wp14:editId="7FEABC5B">
+            <wp:extent cx="2542309" cy="1793510"/>
+            <wp:effectExtent l="0" t="0" r="0" b="0"/>
+            <wp:docPr id="5" name="圖片 5"/>
+            <wp:cNvGraphicFramePr>
+              <a:graphicFrameLocks xmlns:a="http://schemas.openxmlformats.org/drawingml/2006/main" noChangeAspect="1"/>
+            </wp:cNvGraphicFramePr>
+            <a:graphic xmlns:a="http://schemas.openxmlformats.org/drawingml/2006/main">
+              <a:graphicData uri="http://schemas.openxmlformats.org/drawingml/2006/picture">
+                <pic:pic xmlns:pic="http://schemas.openxmlformats.org/drawingml/2006/picture">
+                  <pic:nvPicPr>
+                    <pic:cNvPr id="0" name="Picture 5"/>
+                    <pic:cNvPicPr>
+                      <a:picLocks noChangeAspect="1" noChangeArrowheads="1"/>
+                    </pic:cNvPicPr>
+                  </pic:nvPicPr>
+                  <pic:blipFill>
+                    <a:blip r:embed="rId10">
+                      <a:extLst>
+                        <a:ext uri="{28A0092B-C50C-407E-A947-70E740481C1C}">
+                          <a14:useLocalDpi xmlns:a14="http://schemas.microsoft.com/office/drawing/2010/main" val="0"/>
+                        </a:ext>
+                      </a:extLst>
+                    </a:blip>
+                    <a:srcRect/>
+                    <a:stretch>
+                      <a:fillRect/>
+                    </a:stretch>
+                  </pic:blipFill>
+                  <pic:spPr bwMode="auto">
+                    <a:xfrm>
+                      <a:off x="0" y="0"/>
+                      <a:ext cx="2564480" cy="1809151"/>
+                    </a:xfrm>
+                    <a:prstGeom prst="rect">
+                      <a:avLst/>
+                    </a:prstGeom>
+                    <a:noFill/>
+                    <a:ln>
+                      <a:noFill/>
+                    </a:ln>
+                  </pic:spPr>
+                </pic:pic>
+              </a:graphicData>
+            </a:graphic>
+          </wp:inline>
+        </w:drawing>
+      </w:r>
+    </w:p>
+    <w:p/>
+    <w:p>
+      <w:r>
+        <w:rPr>
+          <w:rFonts w:hint="eastAsia"/>
+        </w:rPr>
+        <w:t>F</w:t>
+      </w:r>
+      <w:r>
+        <w:t xml:space="preserve">rom the figure in the </w:t>
+      </w:r>
+      <w:r>
+        <w:t>python</w:t>
+      </w:r>
+      <w:r>
+        <w:t xml:space="preserve"> </w:t>
+      </w:r>
+      <w:proofErr w:type="gramStart"/>
+      <w:r>
+        <w:t>file</w:t>
+      </w:r>
+      <w:proofErr w:type="gramEnd"/>
+      <w:r>
+        <w:t xml:space="preserve"> we can see that </w:t>
+      </w:r>
+      <w:r>
+        <w:t xml:space="preserve">more </w:t>
+      </w:r>
+      <w:r>
+        <w:t>than</w:t>
+      </w:r>
+      <w:r>
+        <w:t xml:space="preserve"> half (65%) of patients in the dataset has does not have high blood pressure</w:t>
+      </w:r>
+    </w:p>
+    <w:p/>
+    <w:p>
+      <w:r>
+        <w:rPr>
+          <w:rFonts w:hint="eastAsia"/>
+        </w:rPr>
+        <w:t>F</w:t>
+      </w:r>
+      <w:r>
+        <w:t xml:space="preserve">igure 2.7 represent the histogram of the patient platelets, with the y axis being the </w:t>
+      </w:r>
+      <w:r>
+        <w:t xml:space="preserve">number of patients, and the x axis is the platelets counts in blood per </w:t>
+      </w:r>
+      <w:proofErr w:type="spellStart"/>
+      <w:r>
+        <w:t>mcL</w:t>
+      </w:r>
+      <w:proofErr w:type="spellEnd"/>
+      <w:r>
+        <w:t xml:space="preserve">, whereas the </w:t>
+      </w:r>
+      <w:r>
+        <w:t xml:space="preserve">ideal range of platelets in human are 150,000 to 400,000 per </w:t>
+      </w:r>
+      <w:proofErr w:type="spellStart"/>
+      <w:proofErr w:type="gramStart"/>
+      <w:r>
+        <w:t>mcL</w:t>
+      </w:r>
+      <w:proofErr w:type="spellEnd"/>
+      <w:r>
+        <w:t>(</w:t>
+      </w:r>
+      <w:proofErr w:type="spellStart"/>
+      <w:proofErr w:type="gramEnd"/>
+      <w:r>
+        <w:t>Balduini</w:t>
+      </w:r>
+      <w:proofErr w:type="spellEnd"/>
+      <w:r>
+        <w:t xml:space="preserve"> &amp; </w:t>
+      </w:r>
+      <w:proofErr w:type="spellStart"/>
+      <w:r>
+        <w:t>Noris</w:t>
+      </w:r>
+      <w:proofErr w:type="spellEnd"/>
+      <w:r>
+        <w:t>, 2014)</w:t>
+      </w:r>
+      <w:r>
+        <w:t xml:space="preserve"> from the figure we can see that most of the patients data lies in between the ideal range level.</w:t>
+      </w:r>
+    </w:p>
+    <w:p>
+      <w:r>
+        <w:rPr>
+          <w:noProof/>
+        </w:rPr>
+        <w:drawing>
+          <wp:inline distT="0" distB="0" distL="0" distR="0" wp14:anchorId="3EBD9C2A" wp14:editId="7ADFB423">
+            <wp:extent cx="2541905" cy="1849504"/>
+            <wp:effectExtent l="0" t="0" r="0" b="0"/>
+            <wp:docPr id="4" name="圖片 4"/>
+            <wp:cNvGraphicFramePr>
+              <a:graphicFrameLocks xmlns:a="http://schemas.openxmlformats.org/drawingml/2006/main" noChangeAspect="1"/>
+            </wp:cNvGraphicFramePr>
+            <a:graphic xmlns:a="http://schemas.openxmlformats.org/drawingml/2006/main">
+              <a:graphicData uri="http://schemas.openxmlformats.org/drawingml/2006/picture">
+                <pic:pic xmlns:pic="http://schemas.openxmlformats.org/drawingml/2006/picture">
+                  <pic:nvPicPr>
+                    <pic:cNvPr id="0" name="Picture 3"/>
+                    <pic:cNvPicPr>
+                      <a:picLocks noChangeAspect="1" noChangeArrowheads="1"/>
+                    </pic:cNvPicPr>
+                  </pic:nvPicPr>
+                  <pic:blipFill>
+                    <a:blip r:embed="rId11">
+                      <a:extLst>
+                        <a:ext uri="{28A0092B-C50C-407E-A947-70E740481C1C}">
+                          <a14:useLocalDpi xmlns:a14="http://schemas.microsoft.com/office/drawing/2010/main" val="0"/>
+                        </a:ext>
+                      </a:extLst>
+                    </a:blip>
+                    <a:srcRect/>
+                    <a:stretch>
+                      <a:fillRect/>
+                    </a:stretch>
+                  </pic:blipFill>
+                  <pic:spPr bwMode="auto">
+                    <a:xfrm>
+                      <a:off x="0" y="0"/>
+                      <a:ext cx="2577639" cy="1875504"/>
+                    </a:xfrm>
+                    <a:prstGeom prst="rect">
+                      <a:avLst/>
+                    </a:prstGeom>
+                    <a:noFill/>
+                    <a:ln>
+                      <a:noFill/>
+                    </a:ln>
+                  </pic:spPr>
+                </pic:pic>
+              </a:graphicData>
+            </a:graphic>
+          </wp:inline>
+        </w:drawing>
+      </w:r>
+    </w:p>
+    <w:p/>
+    <w:p>
+      <w:r>
+        <w:t>Serum Creatinine</w:t>
+      </w:r>
+      <w:r>
+        <w:t xml:space="preserve"> which can see from the figure that a very strong right skewed shape for the </w:t>
+      </w:r>
+      <w:r>
+        <w:t>data.</w:t>
+      </w:r>
+    </w:p>
+    <w:p/>
+    <w:p>
+      <w:r>
+        <w:rPr>
+          <w:noProof/>
+        </w:rPr>
+        <w:drawing>
+          <wp:inline distT="0" distB="0" distL="0" distR="0" wp14:anchorId="4ABC32C8" wp14:editId="6BEF2608">
+            <wp:extent cx="2867891" cy="1992874"/>
+            <wp:effectExtent l="0" t="0" r="0" b="7620"/>
+            <wp:docPr id="8" name="圖片 8"/>
+            <wp:cNvGraphicFramePr>
+              <a:graphicFrameLocks xmlns:a="http://schemas.openxmlformats.org/drawingml/2006/main" noChangeAspect="1"/>
+            </wp:cNvGraphicFramePr>
+            <a:graphic xmlns:a="http://schemas.openxmlformats.org/drawingml/2006/main">
+              <a:graphicData uri="http://schemas.openxmlformats.org/drawingml/2006/picture">
+                <pic:pic xmlns:pic="http://schemas.openxmlformats.org/drawingml/2006/picture">
+                  <pic:nvPicPr>
+                    <pic:cNvPr id="0" name="Picture 11"/>
+                    <pic:cNvPicPr>
+                      <a:picLocks noChangeAspect="1" noChangeArrowheads="1"/>
+                    </pic:cNvPicPr>
+                  </pic:nvPicPr>
+                  <pic:blipFill>
+                    <a:blip r:embed="rId12">
+                      <a:extLst>
+                        <a:ext uri="{28A0092B-C50C-407E-A947-70E740481C1C}">
+                          <a14:useLocalDpi xmlns:a14="http://schemas.microsoft.com/office/drawing/2010/main" val="0"/>
+                        </a:ext>
+                      </a:extLst>
+                    </a:blip>
+                    <a:srcRect/>
+                    <a:stretch>
+                      <a:fillRect/>
+                    </a:stretch>
+                  </pic:blipFill>
+                  <pic:spPr bwMode="auto">
+                    <a:xfrm>
+                      <a:off x="0" y="0"/>
+                      <a:ext cx="2873326" cy="1996650"/>
+                    </a:xfrm>
+                    <a:prstGeom prst="rect">
+                      <a:avLst/>
+                    </a:prstGeom>
+                    <a:noFill/>
+                    <a:ln>
+                      <a:noFill/>
+                    </a:ln>
+                  </pic:spPr>
+                </pic:pic>
+              </a:graphicData>
+            </a:graphic>
+          </wp:inline>
+        </w:drawing>
+      </w:r>
+    </w:p>
+    <w:p/>
+    <w:p>
+      <w:pPr>
+        <w:rPr>
+          <w:rFonts w:ascii="Helvetica" w:hAnsi="Helvetica"/>
+          <w:color w:val="000000"/>
+          <w:sz w:val="21"/>
+          <w:szCs w:val="21"/>
+          <w:shd w:val="clear" w:color="auto" w:fill="FFFFFF"/>
+        </w:rPr>
+      </w:pPr>
+      <w:r>
+        <w:rPr>
+          <w:rFonts w:ascii="Helvetica" w:hAnsi="Helvetica"/>
+          <w:color w:val="000000"/>
+          <w:sz w:val="21"/>
+          <w:szCs w:val="21"/>
+          <w:shd w:val="clear" w:color="auto" w:fill="FFFFFF"/>
+        </w:rPr>
+        <w:t xml:space="preserve">The ideal range of serum sodium in human are 135-145 mmol/L (McKee et al., 2015) and from the figure 2.9 </w:t>
+      </w:r>
+      <w:r>
+        <w:rPr>
+          <w:rFonts w:ascii="Helvetica" w:hAnsi="Helvetica"/>
+          <w:color w:val="000000"/>
+          <w:sz w:val="21"/>
+          <w:szCs w:val="21"/>
+          <w:shd w:val="clear" w:color="auto" w:fill="FFFFFF"/>
+        </w:rPr>
+        <w:t>and</w:t>
+      </w:r>
+      <w:r>
+        <w:rPr>
+          <w:rFonts w:ascii="Helvetica" w:hAnsi="Helvetica"/>
+          <w:color w:val="000000"/>
+          <w:sz w:val="21"/>
+          <w:szCs w:val="21"/>
+          <w:shd w:val="clear" w:color="auto" w:fill="FFFFFF"/>
+        </w:rPr>
+        <w:t xml:space="preserve"> from the code we can see that 214 out of 300 patients have the ideal range of serum sodium </w:t>
+      </w:r>
+      <w:r>
+        <w:rPr>
+          <w:rFonts w:ascii="Helvetica" w:hAnsi="Helvetica"/>
+          <w:color w:val="000000"/>
+          <w:sz w:val="21"/>
+          <w:szCs w:val="21"/>
+          <w:shd w:val="clear" w:color="auto" w:fill="FFFFFF"/>
+        </w:rPr>
+        <w:t>level.</w:t>
+      </w:r>
+    </w:p>
+    <w:p>
+      <w:r>
+        <w:rPr>
+          <w:noProof/>
+        </w:rPr>
+        <w:lastRenderedPageBreak/>
+        <w:drawing>
+          <wp:inline distT="0" distB="0" distL="0" distR="0" wp14:anchorId="2210DD25" wp14:editId="5FDB8BF6">
+            <wp:extent cx="2514600" cy="1783686"/>
+            <wp:effectExtent l="0" t="0" r="0" b="7620"/>
+            <wp:docPr id="9" name="圖片 9"/>
+            <wp:cNvGraphicFramePr>
+              <a:graphicFrameLocks xmlns:a="http://schemas.openxmlformats.org/drawingml/2006/main" noChangeAspect="1"/>
+            </wp:cNvGraphicFramePr>
+            <a:graphic xmlns:a="http://schemas.openxmlformats.org/drawingml/2006/main">
+              <a:graphicData uri="http://schemas.openxmlformats.org/drawingml/2006/picture">
+                <pic:pic xmlns:pic="http://schemas.openxmlformats.org/drawingml/2006/picture">
+                  <pic:nvPicPr>
+                    <pic:cNvPr id="0" name="Picture 13"/>
+                    <pic:cNvPicPr>
+                      <a:picLocks noChangeAspect="1" noChangeArrowheads="1"/>
+                    </pic:cNvPicPr>
+                  </pic:nvPicPr>
+                  <pic:blipFill>
+                    <a:blip r:embed="rId13">
+                      <a:extLst>
+                        <a:ext uri="{28A0092B-C50C-407E-A947-70E740481C1C}">
+                          <a14:useLocalDpi xmlns:a14="http://schemas.microsoft.com/office/drawing/2010/main" val="0"/>
+                        </a:ext>
+                      </a:extLst>
+                    </a:blip>
+                    <a:srcRect/>
+                    <a:stretch>
+                      <a:fillRect/>
+                    </a:stretch>
+                  </pic:blipFill>
+                  <pic:spPr bwMode="auto">
+                    <a:xfrm>
+                      <a:off x="0" y="0"/>
+                      <a:ext cx="2531273" cy="1795513"/>
+                    </a:xfrm>
+                    <a:prstGeom prst="rect">
+                      <a:avLst/>
+                    </a:prstGeom>
+                    <a:noFill/>
+                    <a:ln>
+                      <a:noFill/>
+                    </a:ln>
+                  </pic:spPr>
+                </pic:pic>
+              </a:graphicData>
+            </a:graphic>
+          </wp:inline>
+        </w:drawing>
+      </w:r>
+    </w:p>
+    <w:p/>
+    <w:p/>
+    <w:p>
+      <w:r>
+        <w:rPr>
+          <w:rFonts w:hint="eastAsia"/>
+        </w:rPr>
+        <w:t>6</w:t>
+      </w:r>
+      <w:r>
+        <w:t>5% of the patients are male, as well as from the data we can also analysis that about 68% of the patients does not smoke.</w:t>
+      </w:r>
+    </w:p>
+    <w:p/>
+    <w:p/>
+    <w:p/>
+    <w:p>
+      <w:r>
+        <w:rPr>
+          <w:rFonts w:hint="eastAsia"/>
+        </w:rPr>
+        <w:t>F</w:t>
+      </w:r>
+      <w:r>
+        <w:t xml:space="preserve">or the time factor, we can see that the follow up time increase with patients from 4 days to </w:t>
+      </w:r>
+      <w:r>
+        <w:t>285days.</w:t>
+      </w:r>
+    </w:p>
+    <w:p>
+      <w:pPr>
+        <w:rPr>
+          <w:rFonts w:ascii="Helvetica" w:hAnsi="Helvetica"/>
+          <w:color w:val="000000"/>
+          <w:sz w:val="21"/>
+          <w:szCs w:val="21"/>
+          <w:shd w:val="clear" w:color="auto" w:fill="FFFFFF"/>
+        </w:rPr>
+      </w:pPr>
+      <w:r>
+        <w:rPr>
+          <w:rFonts w:ascii="Helvetica" w:hAnsi="Helvetica"/>
+          <w:color w:val="000000"/>
+          <w:sz w:val="21"/>
+          <w:szCs w:val="21"/>
+          <w:shd w:val="clear" w:color="auto" w:fill="FFFFFF"/>
+        </w:rPr>
+        <w:t>l</w:t>
+      </w:r>
+      <w:r>
+        <w:rPr>
+          <w:rFonts w:ascii="Helvetica" w:hAnsi="Helvetica"/>
+          <w:noProof/>
+          <w:color w:val="000000"/>
+          <w:sz w:val="21"/>
+          <w:szCs w:val="21"/>
+          <w:shd w:val="clear" w:color="auto" w:fill="FFFFFF"/>
+        </w:rPr>
+        <w:drawing>
+          <wp:inline distT="0" distB="0" distL="0" distR="0" wp14:anchorId="58F39834" wp14:editId="2C98A209">
+            <wp:extent cx="3805711" cy="2722419"/>
+            <wp:effectExtent l="0" t="0" r="0" b="0"/>
+            <wp:docPr id="10" name="圖片 10"/>
+            <wp:cNvGraphicFramePr>
+              <a:graphicFrameLocks xmlns:a="http://schemas.openxmlformats.org/drawingml/2006/main" noChangeAspect="1"/>
+            </wp:cNvGraphicFramePr>
+            <a:graphic xmlns:a="http://schemas.openxmlformats.org/drawingml/2006/main">
+              <a:graphicData uri="http://schemas.openxmlformats.org/drawingml/2006/picture">
+                <pic:pic xmlns:pic="http://schemas.openxmlformats.org/drawingml/2006/picture">
+                  <pic:nvPicPr>
+                    <pic:cNvPr id="0" name="Picture 15"/>
+                    <pic:cNvPicPr>
+                      <a:picLocks noChangeAspect="1" noChangeArrowheads="1"/>
+                    </pic:cNvPicPr>
+                  </pic:nvPicPr>
+                  <pic:blipFill>
+                    <a:blip r:embed="rId14">
+                      <a:extLst>
+                        <a:ext uri="{28A0092B-C50C-407E-A947-70E740481C1C}">
+                          <a14:useLocalDpi xmlns:a14="http://schemas.microsoft.com/office/drawing/2010/main" val="0"/>
+                        </a:ext>
+                      </a:extLst>
+                    </a:blip>
+                    <a:srcRect/>
+                    <a:stretch>
+                      <a:fillRect/>
+                    </a:stretch>
+                  </pic:blipFill>
+                  <pic:spPr bwMode="auto">
+                    <a:xfrm>
+                      <a:off x="0" y="0"/>
+                      <a:ext cx="3812034" cy="2726942"/>
+                    </a:xfrm>
+                    <a:prstGeom prst="rect">
+                      <a:avLst/>
+                    </a:prstGeom>
+                    <a:noFill/>
+                    <a:ln>
+                      <a:noFill/>
+                    </a:ln>
+                  </pic:spPr>
+                </pic:pic>
+              </a:graphicData>
+            </a:graphic>
+          </wp:inline>
+        </w:drawing>
+      </w:r>
+    </w:p>
+    <w:p>
+      <w:pPr>
+        <w:rPr>
+          <w:rFonts w:ascii="Helvetica" w:hAnsi="Helvetica"/>
+          <w:color w:val="000000"/>
+          <w:sz w:val="21"/>
+          <w:szCs w:val="21"/>
+          <w:shd w:val="clear" w:color="auto" w:fill="FFFFFF"/>
+        </w:rPr>
+      </w:pPr>
+      <w:r>
+        <w:rPr>
+          <w:rFonts w:ascii="Helvetica" w:hAnsi="Helvetica"/>
+          <w:color w:val="000000"/>
+          <w:sz w:val="21"/>
+          <w:szCs w:val="21"/>
+          <w:shd w:val="clear" w:color="auto" w:fill="FFFFFF"/>
+        </w:rPr>
+        <w:t xml:space="preserve">Along with the follow up days data, weather the patients were deceased during the follow up period were shown in figure 2.11, and 32% of the patients were deceased during the </w:t>
+      </w:r>
+      <w:r>
+        <w:rPr>
+          <w:rFonts w:ascii="Helvetica" w:hAnsi="Helvetica"/>
+          <w:color w:val="000000"/>
+          <w:sz w:val="21"/>
+          <w:szCs w:val="21"/>
+          <w:shd w:val="clear" w:color="auto" w:fill="FFFFFF"/>
+        </w:rPr>
+        <w:t>time</w:t>
+      </w:r>
+      <w:r>
+        <w:rPr>
+          <w:rFonts w:ascii="Helvetica" w:hAnsi="Helvetica"/>
+          <w:color w:val="000000"/>
+          <w:sz w:val="21"/>
+          <w:szCs w:val="21"/>
+          <w:shd w:val="clear" w:color="auto" w:fill="FFFFFF"/>
+        </w:rPr>
+        <w:t>.</w:t>
+      </w:r>
+    </w:p>
+    <w:p>
+      <w:pPr>
+        <w:rPr>
+          <w:rFonts w:ascii="Helvetica" w:hAnsi="Helvetica"/>
+          <w:color w:val="000000"/>
+          <w:sz w:val="21"/>
+          <w:szCs w:val="21"/>
+          <w:shd w:val="clear" w:color="auto" w:fill="FFFFFF"/>
+        </w:rPr>
+      </w:pPr>
+      <w:r>
+        <w:rPr>
+          <w:rFonts w:ascii="Helvetica" w:hAnsi="Helvetica"/>
+          <w:noProof/>
+          <w:color w:val="000000"/>
+          <w:sz w:val="21"/>
+          <w:szCs w:val="21"/>
+          <w:shd w:val="clear" w:color="auto" w:fill="FFFFFF"/>
+        </w:rPr>
+        <w:lastRenderedPageBreak/>
+        <w:drawing>
+          <wp:inline distT="0" distB="0" distL="0" distR="0" wp14:anchorId="30B3EA97" wp14:editId="0D3144EB">
+            <wp:extent cx="2896410" cy="2500745"/>
+            <wp:effectExtent l="0" t="0" r="0" b="0"/>
+            <wp:docPr id="11" name="圖片 11"/>
+            <wp:cNvGraphicFramePr>
+              <a:graphicFrameLocks xmlns:a="http://schemas.openxmlformats.org/drawingml/2006/main" noChangeAspect="1"/>
+            </wp:cNvGraphicFramePr>
+            <a:graphic xmlns:a="http://schemas.openxmlformats.org/drawingml/2006/main">
+              <a:graphicData uri="http://schemas.openxmlformats.org/drawingml/2006/picture">
+                <pic:pic xmlns:pic="http://schemas.openxmlformats.org/drawingml/2006/picture">
+                  <pic:nvPicPr>
+                    <pic:cNvPr id="0" name="Picture 17"/>
+                    <pic:cNvPicPr>
+                      <a:picLocks noChangeAspect="1" noChangeArrowheads="1"/>
+                    </pic:cNvPicPr>
+                  </pic:nvPicPr>
+                  <pic:blipFill>
+                    <a:blip r:embed="rId15">
+                      <a:extLst>
+                        <a:ext uri="{28A0092B-C50C-407E-A947-70E740481C1C}">
+                          <a14:useLocalDpi xmlns:a14="http://schemas.microsoft.com/office/drawing/2010/main" val="0"/>
+                        </a:ext>
+                      </a:extLst>
+                    </a:blip>
+                    <a:srcRect/>
+                    <a:stretch>
+                      <a:fillRect/>
+                    </a:stretch>
+                  </pic:blipFill>
+                  <pic:spPr bwMode="auto">
+                    <a:xfrm>
+                      <a:off x="0" y="0"/>
+                      <a:ext cx="2903366" cy="2506751"/>
+                    </a:xfrm>
+                    <a:prstGeom prst="rect">
+                      <a:avLst/>
+                    </a:prstGeom>
+                    <a:noFill/>
+                    <a:ln>
+                      <a:noFill/>
+                    </a:ln>
+                  </pic:spPr>
+                </pic:pic>
+              </a:graphicData>
+            </a:graphic>
+          </wp:inline>
+        </w:drawing>
+      </w:r>
+    </w:p>
+    <w:p>
+      <w:pPr>
+        <w:rPr>
+          <w:rFonts w:ascii="Helvetica" w:hAnsi="Helvetica"/>
+          <w:color w:val="000000"/>
+          <w:sz w:val="21"/>
+          <w:szCs w:val="21"/>
+          <w:shd w:val="clear" w:color="auto" w:fill="FFFFFF"/>
+        </w:rPr>
+      </w:pPr>
+    </w:p>
+    <w:p/>
+    <w:p>
+      <w:r>
         <w:t xml:space="preserve">When exploring relationships between pairs of attributes, </w:t>
       </w:r>
       <w:r>
@@ -1932,6 +2851,168 @@
       </w:r>
       <w:r>
         <w:t xml:space="preserve">when investigating the likeliness of survival. </w:t>
+      </w:r>
+      <w:r>
+        <w:t xml:space="preserve">Some pie </w:t>
+      </w:r>
+      <w:r>
+        <w:t>charts</w:t>
+      </w:r>
+      <w:r>
+        <w:t xml:space="preserve"> were also </w:t>
+      </w:r>
+      <w:r>
+        <w:t>used</w:t>
+      </w:r>
+      <w:r>
+        <w:t xml:space="preserve"> to show the ration of different variables.</w:t>
+      </w:r>
+    </w:p>
+    <w:p>
+      <w:pPr>
+        <w:rPr>
+          <w:sz w:val="21"/>
+          <w:szCs w:val="21"/>
+        </w:rPr>
+      </w:pPr>
+    </w:p>
+    <w:p>
+      <w:pPr>
+        <w:rPr>
+          <w:sz w:val="21"/>
+          <w:szCs w:val="21"/>
+        </w:rPr>
+      </w:pPr>
+      <w:r>
+        <w:rPr>
+          <w:sz w:val="21"/>
+          <w:szCs w:val="21"/>
+        </w:rPr>
+        <w:t xml:space="preserve">6 variables were </w:t>
+      </w:r>
+      <w:r>
+        <w:rPr>
+          <w:sz w:val="21"/>
+          <w:szCs w:val="21"/>
+        </w:rPr>
+        <w:t>chosen</w:t>
+      </w:r>
+      <w:r>
+        <w:rPr>
+          <w:sz w:val="21"/>
+          <w:szCs w:val="21"/>
+        </w:rPr>
+        <w:t xml:space="preserve"> </w:t>
+      </w:r>
+      <w:proofErr w:type="gramStart"/>
+      <w:r>
+        <w:rPr>
+          <w:sz w:val="21"/>
+          <w:szCs w:val="21"/>
+        </w:rPr>
+        <w:t>in order to</w:t>
+      </w:r>
+      <w:proofErr w:type="gramEnd"/>
+      <w:r>
+        <w:rPr>
+          <w:sz w:val="21"/>
+          <w:szCs w:val="21"/>
+        </w:rPr>
+        <w:t xml:space="preserve"> compound 15 pairs of </w:t>
+      </w:r>
+      <w:r>
+        <w:rPr>
+          <w:sz w:val="21"/>
+          <w:szCs w:val="21"/>
+        </w:rPr>
+        <w:t>attributes:</w:t>
+      </w:r>
+      <w:r>
+        <w:rPr>
+          <w:sz w:val="21"/>
+          <w:szCs w:val="21"/>
+        </w:rPr>
+        <w:t xml:space="preserve"> Age, Diabetes, High Blood Pressure, smoking, Serum sodium and death </w:t>
+      </w:r>
+      <w:r>
+        <w:rPr>
+          <w:sz w:val="21"/>
+          <w:szCs w:val="21"/>
+        </w:rPr>
+        <w:t>event.</w:t>
+      </w:r>
+    </w:p>
+    <w:p>
+      <w:pPr>
+        <w:rPr>
+          <w:sz w:val="21"/>
+          <w:szCs w:val="21"/>
+        </w:rPr>
+      </w:pPr>
+    </w:p>
+    <w:p>
+      <w:pPr>
+        <w:rPr>
+          <w:sz w:val="21"/>
+          <w:szCs w:val="21"/>
+        </w:rPr>
+      </w:pPr>
+      <w:r>
+        <w:rPr>
+          <w:rFonts w:hint="eastAsia"/>
+          <w:sz w:val="21"/>
+          <w:szCs w:val="21"/>
+        </w:rPr>
+        <w:t>C</w:t>
+      </w:r>
+      <w:r>
+        <w:rPr>
+          <w:sz w:val="21"/>
+          <w:szCs w:val="21"/>
+        </w:rPr>
+        <w:t>omparing</w:t>
+      </w:r>
+      <w:r>
+        <w:rPr>
+          <w:sz w:val="21"/>
+          <w:szCs w:val="21"/>
+        </w:rPr>
+        <w:t xml:space="preserve"> diabetes and high blood pressure, we make a </w:t>
+      </w:r>
+      <w:r>
+        <w:rPr>
+          <w:sz w:val="21"/>
+          <w:szCs w:val="21"/>
+        </w:rPr>
+        <w:t>hypothesis</w:t>
+      </w:r>
+      <w:r>
+        <w:rPr>
+          <w:sz w:val="21"/>
+          <w:szCs w:val="21"/>
+        </w:rPr>
+        <w:t xml:space="preserve"> that the patients with diabetes will be likely to have high blood pressure. With the total number of people with diabetes were 125 and though analysis we can see that </w:t>
+      </w:r>
+      <w:r>
+        <w:rPr>
+          <w:sz w:val="21"/>
+          <w:szCs w:val="21"/>
+        </w:rPr>
+        <w:t xml:space="preserve">43(34%) of the patient have high blood pressure while having diabetes and which does not show a very strong positive correlation between these two variables however still related and could be one of the </w:t>
+      </w:r>
+      <w:r>
+        <w:rPr>
+          <w:sz w:val="21"/>
+          <w:szCs w:val="21"/>
+        </w:rPr>
+        <w:t>factors</w:t>
+      </w:r>
+      <w:r>
+        <w:rPr>
+          <w:sz w:val="21"/>
+          <w:szCs w:val="21"/>
+        </w:rPr>
+        <w:t xml:space="preserve"> which need further investigation.</w:t>
       </w:r>
     </w:p>
     <w:p>
@@ -1943,24 +3024,789 @@
           <w:szCs w:val="21"/>
         </w:rPr>
       </w:pPr>
-    </w:p>
-    <w:p>
       <w:r>
         <w:rPr>
           <w:b/>
           <w:bCs/>
-          <w:sz w:val="21"/>
-          <w:szCs w:val="21"/>
-        </w:rPr>
-        <w:t xml:space="preserve">Data </w:t>
-      </w:r>
-      <w:r>
+          <w:noProof/>
+          <w:sz w:val="21"/>
+          <w:szCs w:val="21"/>
+        </w:rPr>
+        <w:drawing>
+          <wp:inline distT="0" distB="0" distL="0" distR="0" wp14:anchorId="7A3DD7B0" wp14:editId="00AED0D6">
+            <wp:extent cx="4340580" cy="2542309"/>
+            <wp:effectExtent l="0" t="0" r="0" b="0"/>
+            <wp:docPr id="12" name="圖片 12"/>
+            <wp:cNvGraphicFramePr>
+              <a:graphicFrameLocks xmlns:a="http://schemas.openxmlformats.org/drawingml/2006/main" noChangeAspect="1"/>
+            </wp:cNvGraphicFramePr>
+            <a:graphic xmlns:a="http://schemas.openxmlformats.org/drawingml/2006/main">
+              <a:graphicData uri="http://schemas.openxmlformats.org/drawingml/2006/picture">
+                <pic:pic xmlns:pic="http://schemas.openxmlformats.org/drawingml/2006/picture">
+                  <pic:nvPicPr>
+                    <pic:cNvPr id="0" name="Picture 2"/>
+                    <pic:cNvPicPr>
+                      <a:picLocks noChangeAspect="1" noChangeArrowheads="1"/>
+                    </pic:cNvPicPr>
+                  </pic:nvPicPr>
+                  <pic:blipFill>
+                    <a:blip r:embed="rId16">
+                      <a:extLst>
+                        <a:ext uri="{28A0092B-C50C-407E-A947-70E740481C1C}">
+                          <a14:useLocalDpi xmlns:a14="http://schemas.microsoft.com/office/drawing/2010/main" val="0"/>
+                        </a:ext>
+                      </a:extLst>
+                    </a:blip>
+                    <a:srcRect/>
+                    <a:stretch>
+                      <a:fillRect/>
+                    </a:stretch>
+                  </pic:blipFill>
+                  <pic:spPr bwMode="auto">
+                    <a:xfrm>
+                      <a:off x="0" y="0"/>
+                      <a:ext cx="4367845" cy="2558279"/>
+                    </a:xfrm>
+                    <a:prstGeom prst="rect">
+                      <a:avLst/>
+                    </a:prstGeom>
+                    <a:noFill/>
+                    <a:ln>
+                      <a:noFill/>
+                    </a:ln>
+                  </pic:spPr>
+                </pic:pic>
+              </a:graphicData>
+            </a:graphic>
+          </wp:inline>
+        </w:drawing>
+      </w:r>
+    </w:p>
+    <w:p>
+      <w:pPr>
+        <w:rPr>
+          <w:sz w:val="21"/>
+          <w:szCs w:val="21"/>
+        </w:rPr>
+      </w:pPr>
+      <w:r>
+        <w:rPr>
+          <w:sz w:val="21"/>
+          <w:szCs w:val="21"/>
+        </w:rPr>
+        <w:t>Similar hypothesis was decided for diabetes and death event, we assume that the patients will have higher chance that deceased while having diabetes</w:t>
+      </w:r>
+      <w:r>
+        <w:rPr>
+          <w:sz w:val="21"/>
+          <w:szCs w:val="21"/>
+        </w:rPr>
+        <w:t xml:space="preserve"> though analysis </w:t>
+      </w:r>
+      <w:r>
+        <w:rPr>
+          <w:sz w:val="21"/>
+          <w:szCs w:val="21"/>
+        </w:rPr>
+        <w:t xml:space="preserve">Which can see that 32% of the patient have deceased while having diabetes, that also does not show a very strong correlation between these two variables but still have some connection </w:t>
+      </w:r>
+      <w:r>
+        <w:rPr>
+          <w:sz w:val="21"/>
+          <w:szCs w:val="21"/>
+        </w:rPr>
+        <w:t xml:space="preserve">and could be one of the </w:t>
+      </w:r>
+      <w:r>
+        <w:rPr>
+          <w:sz w:val="21"/>
+          <w:szCs w:val="21"/>
+        </w:rPr>
+        <w:t>factors</w:t>
+      </w:r>
+      <w:r>
+        <w:rPr>
+          <w:sz w:val="21"/>
+          <w:szCs w:val="21"/>
+        </w:rPr>
+        <w:t xml:space="preserve"> which need further investigation.</w:t>
+      </w:r>
+    </w:p>
+    <w:p>
+      <w:pPr>
+        <w:rPr>
+          <w:sz w:val="21"/>
+          <w:szCs w:val="21"/>
+        </w:rPr>
+      </w:pPr>
+    </w:p>
+    <w:p>
+      <w:pPr>
+        <w:rPr>
+          <w:sz w:val="21"/>
+          <w:szCs w:val="21"/>
+        </w:rPr>
+      </w:pPr>
+      <w:r>
+        <w:rPr>
+          <w:sz w:val="21"/>
+          <w:szCs w:val="21"/>
+        </w:rPr>
+        <w:t xml:space="preserve">For the pair </w:t>
+      </w:r>
+      <w:r>
+        <w:rPr>
+          <w:sz w:val="21"/>
+          <w:szCs w:val="21"/>
+        </w:rPr>
+        <w:t>Smoking while having diabetes</w:t>
+      </w:r>
+      <w:r>
+        <w:rPr>
+          <w:sz w:val="21"/>
+          <w:szCs w:val="21"/>
+        </w:rPr>
+        <w:t xml:space="preserve">, </w:t>
+      </w:r>
+      <w:r>
+        <w:rPr>
+          <w:sz w:val="21"/>
+          <w:szCs w:val="21"/>
+        </w:rPr>
+        <w:t>deceased while having high blood pressure</w:t>
+      </w:r>
+      <w:r>
+        <w:rPr>
+          <w:sz w:val="21"/>
+          <w:szCs w:val="21"/>
+        </w:rPr>
+        <w:t>, s</w:t>
+      </w:r>
+      <w:r>
+        <w:rPr>
+          <w:sz w:val="21"/>
+          <w:szCs w:val="21"/>
+        </w:rPr>
+        <w:t>moking while having high blood pressure</w:t>
+      </w:r>
+      <w:r>
+        <w:rPr>
+          <w:sz w:val="21"/>
+          <w:szCs w:val="21"/>
+        </w:rPr>
+        <w:t xml:space="preserve">, </w:t>
+      </w:r>
+      <w:r>
+        <w:rPr>
+          <w:sz w:val="21"/>
+          <w:szCs w:val="21"/>
+        </w:rPr>
+        <w:t>deceased while smoking</w:t>
+      </w:r>
+      <w:r>
+        <w:rPr>
+          <w:sz w:val="21"/>
+          <w:szCs w:val="21"/>
+        </w:rPr>
+        <w:t xml:space="preserve">. Similar hypothesis </w:t>
+      </w:r>
+      <w:r>
+        <w:rPr>
+          <w:sz w:val="21"/>
+          <w:szCs w:val="21"/>
+        </w:rPr>
+        <w:t>was</w:t>
+      </w:r>
+      <w:r>
+        <w:rPr>
+          <w:sz w:val="21"/>
+          <w:szCs w:val="21"/>
+        </w:rPr>
+        <w:t xml:space="preserve"> made which each pair of </w:t>
+      </w:r>
+      <w:r>
+        <w:rPr>
+          <w:sz w:val="21"/>
+          <w:szCs w:val="21"/>
+        </w:rPr>
+        <w:lastRenderedPageBreak/>
+        <w:t xml:space="preserve">attribute shows a similar behaver and </w:t>
+      </w:r>
+      <w:r>
+        <w:rPr>
+          <w:sz w:val="21"/>
+          <w:szCs w:val="21"/>
+        </w:rPr>
+        <w:t>does not</w:t>
+      </w:r>
+      <w:r>
+        <w:rPr>
+          <w:sz w:val="21"/>
+          <w:szCs w:val="21"/>
+        </w:rPr>
+        <w:t xml:space="preserve"> show a very strong positive correlation but at the same time can be one of the </w:t>
+      </w:r>
+      <w:r>
+        <w:rPr>
+          <w:sz w:val="21"/>
+          <w:szCs w:val="21"/>
+        </w:rPr>
+        <w:t>factors</w:t>
+      </w:r>
+      <w:r>
+        <w:rPr>
+          <w:sz w:val="21"/>
+          <w:szCs w:val="21"/>
+        </w:rPr>
+        <w:t xml:space="preserve"> to the according variables.</w:t>
+      </w:r>
+      <w:r>
+        <w:rPr>
+          <w:rFonts w:hint="eastAsia"/>
+          <w:sz w:val="21"/>
+          <w:szCs w:val="21"/>
+        </w:rPr>
+        <w:t xml:space="preserve"> </w:t>
+      </w:r>
+      <w:r>
+        <w:rPr>
+          <w:sz w:val="21"/>
+          <w:szCs w:val="21"/>
+        </w:rPr>
+        <w:t>The percentage are listed below:</w:t>
+      </w:r>
+    </w:p>
+    <w:p>
+      <w:pPr>
+        <w:rPr>
+          <w:sz w:val="21"/>
+          <w:szCs w:val="21"/>
+        </w:rPr>
+      </w:pPr>
+      <w:r>
+        <w:rPr>
+          <w:sz w:val="21"/>
+          <w:szCs w:val="21"/>
+        </w:rPr>
+        <w:t xml:space="preserve">24% of the patient are smoking while having </w:t>
+      </w:r>
+      <w:r>
+        <w:rPr>
+          <w:sz w:val="21"/>
+          <w:szCs w:val="21"/>
+        </w:rPr>
+        <w:t>diabetes.</w:t>
+      </w:r>
+    </w:p>
+    <w:p>
+      <w:pPr>
+        <w:rPr>
+          <w:sz w:val="21"/>
+          <w:szCs w:val="21"/>
+        </w:rPr>
+      </w:pPr>
+      <w:r>
+        <w:rPr>
+          <w:sz w:val="21"/>
+          <w:szCs w:val="21"/>
+        </w:rPr>
+        <w:t xml:space="preserve">37% of the patient have deceased while having </w:t>
+      </w:r>
+      <w:r>
+        <w:rPr>
+          <w:sz w:val="21"/>
+          <w:szCs w:val="21"/>
+        </w:rPr>
+        <w:t>had</w:t>
+      </w:r>
+      <w:r>
+        <w:rPr>
+          <w:sz w:val="21"/>
+          <w:szCs w:val="21"/>
+        </w:rPr>
+        <w:t xml:space="preserve"> high blood </w:t>
+      </w:r>
+      <w:r>
+        <w:rPr>
+          <w:sz w:val="21"/>
+          <w:szCs w:val="21"/>
+        </w:rPr>
+        <w:t>pressure.</w:t>
+      </w:r>
+    </w:p>
+    <w:p>
+      <w:pPr>
+        <w:rPr>
+          <w:sz w:val="21"/>
+          <w:szCs w:val="21"/>
+        </w:rPr>
+      </w:pPr>
+      <w:r>
+        <w:rPr>
+          <w:sz w:val="21"/>
+          <w:szCs w:val="21"/>
+        </w:rPr>
+        <w:t xml:space="preserve">29% of the patient are smoking while having high blood </w:t>
+      </w:r>
+      <w:r>
+        <w:rPr>
+          <w:sz w:val="21"/>
+          <w:szCs w:val="21"/>
+        </w:rPr>
+        <w:t>pressure.</w:t>
+      </w:r>
+    </w:p>
+    <w:p>
+      <w:pPr>
+        <w:rPr>
+          <w:sz w:val="21"/>
+          <w:szCs w:val="21"/>
+        </w:rPr>
+      </w:pPr>
+      <w:r>
+        <w:rPr>
+          <w:sz w:val="21"/>
+          <w:szCs w:val="21"/>
+        </w:rPr>
+        <w:t xml:space="preserve">31% of the patient were deceased while </w:t>
+      </w:r>
+      <w:r>
+        <w:rPr>
+          <w:sz w:val="21"/>
+          <w:szCs w:val="21"/>
+        </w:rPr>
+        <w:t>smoking.</w:t>
+      </w:r>
+    </w:p>
+    <w:p>
+      <w:pPr>
+        <w:rPr>
+          <w:sz w:val="21"/>
+          <w:szCs w:val="21"/>
+        </w:rPr>
+      </w:pPr>
+    </w:p>
+    <w:p>
+      <w:pPr>
+        <w:rPr>
+          <w:sz w:val="21"/>
+          <w:szCs w:val="21"/>
+        </w:rPr>
+      </w:pPr>
+      <w:r>
+        <w:rPr>
+          <w:rFonts w:hint="eastAsia"/>
+          <w:sz w:val="21"/>
+          <w:szCs w:val="21"/>
+        </w:rPr>
+        <w:t>F</w:t>
+      </w:r>
+      <w:r>
+        <w:rPr>
+          <w:sz w:val="21"/>
+          <w:szCs w:val="21"/>
+        </w:rPr>
+        <w:t xml:space="preserve">or comparing age and diabetes, we assume that elder people with age 65 and above </w:t>
+      </w:r>
+      <w:r>
+        <w:rPr>
+          <w:sz w:val="21"/>
+          <w:szCs w:val="21"/>
+        </w:rPr>
+        <w:t xml:space="preserve">will have higher chance to have diabetes. </w:t>
+      </w:r>
+      <w:r>
+        <w:rPr>
+          <w:sz w:val="21"/>
+          <w:szCs w:val="21"/>
+        </w:rPr>
+        <w:t>However,</w:t>
+      </w:r>
+      <w:r>
+        <w:rPr>
+          <w:sz w:val="21"/>
+          <w:szCs w:val="21"/>
+        </w:rPr>
+        <w:t xml:space="preserve"> 35.7% of the elder patients and 45.7% of the younger patients are having diabetes, which mean the assumption </w:t>
+      </w:r>
+      <w:r>
+        <w:rPr>
+          <w:sz w:val="21"/>
+          <w:szCs w:val="21"/>
+        </w:rPr>
+        <w:t>does not</w:t>
+      </w:r>
+      <w:r>
+        <w:rPr>
+          <w:sz w:val="21"/>
+          <w:szCs w:val="21"/>
+        </w:rPr>
+        <w:t xml:space="preserve"> have sufficient evidence to support it.</w:t>
+      </w:r>
+    </w:p>
+    <w:p>
+      <w:pPr>
+        <w:rPr>
+          <w:sz w:val="21"/>
+          <w:szCs w:val="21"/>
+        </w:rPr>
+      </w:pPr>
+    </w:p>
+    <w:p>
+      <w:pPr>
+        <w:rPr>
+          <w:sz w:val="21"/>
+          <w:szCs w:val="21"/>
+        </w:rPr>
+      </w:pPr>
+      <w:r>
+        <w:rPr>
+          <w:rFonts w:hint="eastAsia"/>
+          <w:noProof/>
+          <w:sz w:val="21"/>
+          <w:szCs w:val="21"/>
+        </w:rPr>
+        <w:drawing>
+          <wp:inline distT="0" distB="0" distL="0" distR="0" wp14:anchorId="68CD6617" wp14:editId="4013542C">
+            <wp:extent cx="2595606" cy="1759528"/>
+            <wp:effectExtent l="0" t="0" r="0" b="0"/>
+            <wp:docPr id="13" name="圖片 13"/>
+            <wp:cNvGraphicFramePr>
+              <a:graphicFrameLocks xmlns:a="http://schemas.openxmlformats.org/drawingml/2006/main" noChangeAspect="1"/>
+            </wp:cNvGraphicFramePr>
+            <a:graphic xmlns:a="http://schemas.openxmlformats.org/drawingml/2006/main">
+              <a:graphicData uri="http://schemas.openxmlformats.org/drawingml/2006/picture">
+                <pic:pic xmlns:pic="http://schemas.openxmlformats.org/drawingml/2006/picture">
+                  <pic:nvPicPr>
+                    <pic:cNvPr id="0" name="Picture 19"/>
+                    <pic:cNvPicPr>
+                      <a:picLocks noChangeAspect="1" noChangeArrowheads="1"/>
+                    </pic:cNvPicPr>
+                  </pic:nvPicPr>
+                  <pic:blipFill>
+                    <a:blip r:embed="rId17">
+                      <a:extLst>
+                        <a:ext uri="{28A0092B-C50C-407E-A947-70E740481C1C}">
+                          <a14:useLocalDpi xmlns:a14="http://schemas.microsoft.com/office/drawing/2010/main" val="0"/>
+                        </a:ext>
+                      </a:extLst>
+                    </a:blip>
+                    <a:srcRect/>
+                    <a:stretch>
+                      <a:fillRect/>
+                    </a:stretch>
+                  </pic:blipFill>
+                  <pic:spPr bwMode="auto">
+                    <a:xfrm>
+                      <a:off x="0" y="0"/>
+                      <a:ext cx="2603448" cy="1764844"/>
+                    </a:xfrm>
+                    <a:prstGeom prst="rect">
+                      <a:avLst/>
+                    </a:prstGeom>
+                    <a:noFill/>
+                    <a:ln>
+                      <a:noFill/>
+                    </a:ln>
+                  </pic:spPr>
+                </pic:pic>
+              </a:graphicData>
+            </a:graphic>
+          </wp:inline>
+        </w:drawing>
+      </w:r>
+    </w:p>
+    <w:p>
+      <w:pPr>
+        <w:rPr>
+          <w:sz w:val="21"/>
+          <w:szCs w:val="21"/>
+          <w:lang w:val="en-US"/>
+        </w:rPr>
+      </w:pPr>
+    </w:p>
+    <w:p>
+      <w:pPr>
+        <w:rPr>
+          <w:sz w:val="21"/>
+          <w:szCs w:val="21"/>
+        </w:rPr>
+      </w:pPr>
+      <w:r>
+        <w:rPr>
+          <w:rFonts w:hint="eastAsia"/>
+          <w:sz w:val="21"/>
+          <w:szCs w:val="21"/>
+        </w:rPr>
+        <w:t>S</w:t>
+      </w:r>
+      <w:r>
+        <w:rPr>
+          <w:sz w:val="21"/>
+          <w:szCs w:val="21"/>
+        </w:rPr>
+        <w:t xml:space="preserve">imilar situation </w:t>
+      </w:r>
+      <w:r>
+        <w:rPr>
+          <w:sz w:val="21"/>
+          <w:szCs w:val="21"/>
+        </w:rPr>
+        <w:t>was</w:t>
+      </w:r>
+      <w:r>
+        <w:rPr>
+          <w:sz w:val="21"/>
+          <w:szCs w:val="21"/>
+        </w:rPr>
+        <w:t xml:space="preserve"> performed for other pair of </w:t>
+      </w:r>
+      <w:r>
+        <w:rPr>
+          <w:sz w:val="21"/>
+          <w:szCs w:val="21"/>
+        </w:rPr>
+        <w:t>attributes</w:t>
+      </w:r>
+      <w:r>
+        <w:rPr>
+          <w:sz w:val="21"/>
+          <w:szCs w:val="21"/>
+        </w:rPr>
+        <w:t xml:space="preserve"> with serum sodium and pair of </w:t>
+      </w:r>
+      <w:r>
+        <w:rPr>
+          <w:sz w:val="21"/>
+          <w:szCs w:val="21"/>
+        </w:rPr>
+        <w:t>attributes</w:t>
+      </w:r>
+      <w:r>
+        <w:rPr>
+          <w:sz w:val="21"/>
+          <w:szCs w:val="21"/>
+        </w:rPr>
+        <w:t xml:space="preserve"> with age variables.</w:t>
+      </w:r>
+    </w:p>
+    <w:p>
+      <w:pPr>
+        <w:rPr>
+          <w:sz w:val="21"/>
+          <w:szCs w:val="21"/>
+        </w:rPr>
+      </w:pPr>
+    </w:p>
+    <w:p>
+      <w:pPr>
+        <w:rPr>
+          <w:sz w:val="21"/>
+          <w:szCs w:val="21"/>
+        </w:rPr>
+      </w:pPr>
+      <w:r>
+        <w:rPr>
+          <w:sz w:val="21"/>
+          <w:szCs w:val="21"/>
+        </w:rPr>
+        <w:t xml:space="preserve">For the pair of serum sodium to age variables, </w:t>
+      </w:r>
+      <w:r>
+        <w:rPr>
+          <w:sz w:val="21"/>
+          <w:szCs w:val="21"/>
+        </w:rPr>
+        <w:t>there</w:t>
+      </w:r>
+      <w:r>
+        <w:rPr>
+          <w:sz w:val="21"/>
+          <w:szCs w:val="21"/>
+        </w:rPr>
+        <w:t xml:space="preserve"> 128 </w:t>
+      </w:r>
+      <w:r>
+        <w:rPr>
+          <w:sz w:val="21"/>
+          <w:szCs w:val="21"/>
+        </w:rPr>
+        <w:t>patients</w:t>
+      </w:r>
+      <w:r>
+        <w:rPr>
+          <w:sz w:val="21"/>
+          <w:szCs w:val="21"/>
+        </w:rPr>
+        <w:t xml:space="preserve"> not having an ideal range of serum sodium where 44 were age 65 and above, 84 were below age 65. There are total 115 patient age 65 and above and 184 patient below age 65, which though analysis 38.3% of the patient age 65 and above were not having an ideal level of serum sodium on the other hand 45.7% of the patient with age below 65 were not having an ideal level of serum sodium, which might shows that the increase in age could be a factor that less likely to have the problem of having a non-ideal level of serum sodium.</w:t>
+      </w:r>
+    </w:p>
+    <w:p>
+      <w:pPr>
+        <w:rPr>
+          <w:sz w:val="21"/>
+          <w:szCs w:val="21"/>
+        </w:rPr>
+      </w:pPr>
+    </w:p>
+    <w:p>
+      <w:pPr>
+        <w:rPr>
+          <w:sz w:val="21"/>
+          <w:szCs w:val="21"/>
+        </w:rPr>
+      </w:pPr>
+      <w:r>
+        <w:rPr>
+          <w:noProof/>
+          <w:sz w:val="21"/>
+          <w:szCs w:val="21"/>
+        </w:rPr>
+        <w:drawing>
+          <wp:inline distT="0" distB="0" distL="0" distR="0" wp14:anchorId="18EFC932" wp14:editId="2451B4A0">
+            <wp:extent cx="3051689" cy="2119746"/>
+            <wp:effectExtent l="0" t="0" r="0" b="0"/>
+            <wp:docPr id="14" name="圖片 14"/>
+            <wp:cNvGraphicFramePr>
+              <a:graphicFrameLocks xmlns:a="http://schemas.openxmlformats.org/drawingml/2006/main" noChangeAspect="1"/>
+            </wp:cNvGraphicFramePr>
+            <a:graphic xmlns:a="http://schemas.openxmlformats.org/drawingml/2006/main">
+              <a:graphicData uri="http://schemas.openxmlformats.org/drawingml/2006/picture">
+                <pic:pic xmlns:pic="http://schemas.openxmlformats.org/drawingml/2006/picture">
+                  <pic:nvPicPr>
+                    <pic:cNvPr id="0" name="Picture 21"/>
+                    <pic:cNvPicPr>
+                      <a:picLocks noChangeAspect="1" noChangeArrowheads="1"/>
+                    </pic:cNvPicPr>
+                  </pic:nvPicPr>
+                  <pic:blipFill>
+                    <a:blip r:embed="rId18">
+                      <a:extLst>
+                        <a:ext uri="{28A0092B-C50C-407E-A947-70E740481C1C}">
+                          <a14:useLocalDpi xmlns:a14="http://schemas.microsoft.com/office/drawing/2010/main" val="0"/>
+                        </a:ext>
+                      </a:extLst>
+                    </a:blip>
+                    <a:srcRect/>
+                    <a:stretch>
+                      <a:fillRect/>
+                    </a:stretch>
+                  </pic:blipFill>
+                  <pic:spPr bwMode="auto">
+                    <a:xfrm>
+                      <a:off x="0" y="0"/>
+                      <a:ext cx="3069884" cy="2132385"/>
+                    </a:xfrm>
+                    <a:prstGeom prst="rect">
+                      <a:avLst/>
+                    </a:prstGeom>
+                    <a:noFill/>
+                    <a:ln>
+                      <a:noFill/>
+                    </a:ln>
+                  </pic:spPr>
+                </pic:pic>
+              </a:graphicData>
+            </a:graphic>
+          </wp:inline>
+        </w:drawing>
+      </w:r>
+    </w:p>
+    <w:p>
+      <w:pPr>
+        <w:rPr>
+          <w:sz w:val="21"/>
+          <w:szCs w:val="21"/>
+        </w:rPr>
+      </w:pPr>
+    </w:p>
+    <w:p>
+      <w:pPr>
+        <w:rPr>
+          <w:sz w:val="21"/>
+          <w:szCs w:val="21"/>
+        </w:rPr>
+      </w:pPr>
+    </w:p>
+    <w:p>
+      <w:pPr>
+        <w:rPr>
+          <w:sz w:val="21"/>
+          <w:szCs w:val="21"/>
+        </w:rPr>
+      </w:pPr>
+    </w:p>
+    <w:p>
+      <w:pPr>
+        <w:rPr>
+          <w:sz w:val="21"/>
+          <w:szCs w:val="21"/>
+        </w:rPr>
+      </w:pPr>
+    </w:p>
+    <w:p>
+      <w:pPr>
+        <w:rPr>
+          <w:sz w:val="21"/>
+          <w:szCs w:val="21"/>
+        </w:rPr>
+      </w:pPr>
+    </w:p>
+    <w:p>
+      <w:pPr>
+        <w:rPr>
+          <w:sz w:val="21"/>
+          <w:szCs w:val="21"/>
+        </w:rPr>
+      </w:pPr>
+    </w:p>
+    <w:p>
+      <w:pPr>
         <w:rPr>
           <w:b/>
           <w:bCs/>
           <w:sz w:val="21"/>
           <w:szCs w:val="21"/>
         </w:rPr>
+      </w:pPr>
+    </w:p>
+    <w:p>
+      <w:pPr>
+        <w:rPr>
+          <w:b/>
+          <w:bCs/>
+          <w:sz w:val="21"/>
+          <w:szCs w:val="21"/>
+        </w:rPr>
+      </w:pPr>
+      <w:r>
+        <w:rPr>
+          <w:b/>
+          <w:bCs/>
+          <w:sz w:val="21"/>
+          <w:szCs w:val="21"/>
+        </w:rPr>
+        <w:br w:type="page"/>
+      </w:r>
+    </w:p>
+    <w:p>
+      <w:r>
+        <w:rPr>
+          <w:b/>
+          <w:bCs/>
+          <w:sz w:val="21"/>
+          <w:szCs w:val="21"/>
+        </w:rPr>
+        <w:lastRenderedPageBreak/>
+        <w:t xml:space="preserve">Data </w:t>
+      </w:r>
+      <w:r>
+        <w:rPr>
+          <w:b/>
+          <w:bCs/>
+          <w:sz w:val="21"/>
+          <w:szCs w:val="21"/>
+        </w:rPr>
         <w:t>Modelling</w:t>
       </w:r>
     </w:p>
@@ -2015,7 +3861,6 @@
       <w:r>
         <w:t xml:space="preserve">features manually based off the results from the chi-square. </w:t>
       </w:r>
-      <w:bookmarkStart w:id="3" w:name="_Toc72058028"/>
     </w:p>
     <w:p/>
     <w:p>
@@ -2027,6 +3872,7 @@
           <w:color w:val="auto"/>
         </w:rPr>
       </w:pPr>
+      <w:bookmarkStart w:id="4" w:name="_Toc72699760"/>
       <w:r>
         <w:rPr>
           <w:b/>
@@ -2035,13 +3881,385 @@
         </w:rPr>
         <w:t>Results</w:t>
       </w:r>
-      <w:bookmarkEnd w:id="3"/>
-    </w:p>
-    <w:p>
-      <w:r>
-        <w:t>Discuss here.</w:t>
-      </w:r>
-    </w:p>
+      <w:bookmarkEnd w:id="4"/>
+    </w:p>
+    <w:p>
+      <w:r>
+        <w:t>The Accuracy for Decision tree model: 75.556 %</w:t>
+      </w:r>
+    </w:p>
+    <w:p>
+      <w:pPr>
+        <w:pStyle w:val="HTMLPreformatted"/>
+        <w:shd w:val="clear" w:color="auto" w:fill="FFFFFF"/>
+        <w:wordWrap w:val="0"/>
+        <w:textAlignment w:val="baseline"/>
+        <w:rPr>
+          <w:rFonts w:asciiTheme="minorHAnsi" w:eastAsiaTheme="minorEastAsia" w:hAnsiTheme="minorHAnsi" w:cstheme="minorBidi"/>
+          <w:sz w:val="22"/>
+          <w:szCs w:val="22"/>
+          <w:lang w:val="en-AU" w:eastAsia="zh-CN"/>
+        </w:rPr>
+      </w:pPr>
+      <w:r>
+        <w:rPr>
+          <w:rFonts w:asciiTheme="minorHAnsi" w:eastAsiaTheme="minorEastAsia" w:hAnsiTheme="minorHAnsi" w:cstheme="minorBidi"/>
+          <w:noProof/>
+          <w:sz w:val="22"/>
+          <w:szCs w:val="22"/>
+          <w:lang w:val="en-AU" w:eastAsia="zh-CN"/>
+        </w:rPr>
+        <w:drawing>
+          <wp:inline distT="0" distB="0" distL="0" distR="0" wp14:anchorId="6C50478F" wp14:editId="5ED62944">
+            <wp:extent cx="3749365" cy="2514818"/>
+            <wp:effectExtent l="0" t="0" r="3810" b="0"/>
+            <wp:docPr id="19" name="圖片 19" descr="一張含有 文字 的圖片&#10;&#10;自動產生的描述"/>
+            <wp:cNvGraphicFramePr>
+              <a:graphicFrameLocks xmlns:a="http://schemas.openxmlformats.org/drawingml/2006/main" noChangeAspect="1"/>
+            </wp:cNvGraphicFramePr>
+            <a:graphic xmlns:a="http://schemas.openxmlformats.org/drawingml/2006/main">
+              <a:graphicData uri="http://schemas.openxmlformats.org/drawingml/2006/picture">
+                <pic:pic xmlns:pic="http://schemas.openxmlformats.org/drawingml/2006/picture">
+                  <pic:nvPicPr>
+                    <pic:cNvPr id="19" name="圖片 19" descr="一張含有 文字 的圖片&#10;&#10;自動產生的描述"/>
+                    <pic:cNvPicPr/>
+                  </pic:nvPicPr>
+                  <pic:blipFill>
+                    <a:blip r:embed="rId19">
+                      <a:extLst>
+                        <a:ext uri="{28A0092B-C50C-407E-A947-70E740481C1C}">
+                          <a14:useLocalDpi xmlns:a14="http://schemas.microsoft.com/office/drawing/2010/main" val="0"/>
+                        </a:ext>
+                      </a:extLst>
+                    </a:blip>
+                    <a:stretch>
+                      <a:fillRect/>
+                    </a:stretch>
+                  </pic:blipFill>
+                  <pic:spPr>
+                    <a:xfrm>
+                      <a:off x="0" y="0"/>
+                      <a:ext cx="3749365" cy="2514818"/>
+                    </a:xfrm>
+                    <a:prstGeom prst="rect">
+                      <a:avLst/>
+                    </a:prstGeom>
+                  </pic:spPr>
+                </pic:pic>
+              </a:graphicData>
+            </a:graphic>
+          </wp:inline>
+        </w:drawing>
+      </w:r>
+    </w:p>
+    <w:p>
+      <w:pPr>
+        <w:pStyle w:val="HTMLPreformatted"/>
+        <w:shd w:val="clear" w:color="auto" w:fill="FFFFFF"/>
+        <w:wordWrap w:val="0"/>
+        <w:textAlignment w:val="baseline"/>
+        <w:rPr>
+          <w:rFonts w:asciiTheme="minorHAnsi" w:eastAsiaTheme="minorEastAsia" w:hAnsiTheme="minorHAnsi" w:cstheme="minorBidi"/>
+          <w:sz w:val="22"/>
+          <w:szCs w:val="22"/>
+          <w:lang w:val="en-AU" w:eastAsia="zh-CN"/>
+        </w:rPr>
+      </w:pPr>
+      <w:r>
+        <w:rPr>
+          <w:rFonts w:asciiTheme="minorHAnsi" w:eastAsiaTheme="minorEastAsia" w:hAnsiTheme="minorHAnsi" w:cstheme="minorBidi"/>
+          <w:sz w:val="22"/>
+          <w:szCs w:val="22"/>
+          <w:lang w:val="en-AU" w:eastAsia="zh-CN"/>
+        </w:rPr>
+        <w:t xml:space="preserve"> the </w:t>
+      </w:r>
+      <w:r>
+        <w:rPr>
+          <w:rFonts w:asciiTheme="minorHAnsi" w:eastAsiaTheme="minorEastAsia" w:hAnsiTheme="minorHAnsi" w:cstheme="minorBidi"/>
+          <w:sz w:val="22"/>
+          <w:szCs w:val="22"/>
+          <w:lang w:val="en-AU" w:eastAsia="zh-CN"/>
+        </w:rPr>
+        <w:t>b</w:t>
+      </w:r>
+      <w:r>
+        <w:rPr>
+          <w:rFonts w:asciiTheme="minorHAnsi" w:eastAsiaTheme="minorEastAsia" w:hAnsiTheme="minorHAnsi" w:cstheme="minorBidi"/>
+          <w:sz w:val="22"/>
+          <w:szCs w:val="22"/>
+          <w:lang w:val="en-AU" w:eastAsia="zh-CN"/>
+        </w:rPr>
+        <w:t>est K value to use</w:t>
+      </w:r>
+      <w:r>
+        <w:rPr>
+          <w:rFonts w:asciiTheme="minorHAnsi" w:eastAsiaTheme="minorEastAsia" w:hAnsiTheme="minorHAnsi" w:cstheme="minorBidi"/>
+          <w:sz w:val="22"/>
+          <w:szCs w:val="22"/>
+          <w:lang w:val="en-AU" w:eastAsia="zh-CN"/>
+        </w:rPr>
+        <w:t xml:space="preserve"> which is </w:t>
+      </w:r>
+      <w:r>
+        <w:rPr>
+          <w:rFonts w:asciiTheme="minorHAnsi" w:eastAsiaTheme="minorEastAsia" w:hAnsiTheme="minorHAnsi" w:cstheme="minorBidi"/>
+          <w:sz w:val="22"/>
+          <w:szCs w:val="22"/>
+          <w:lang w:val="en-AU" w:eastAsia="zh-CN"/>
+        </w:rPr>
+        <w:t>11</w:t>
+      </w:r>
+      <w:r>
+        <w:rPr>
+          <w:rFonts w:asciiTheme="minorHAnsi" w:eastAsiaTheme="minorEastAsia" w:hAnsiTheme="minorHAnsi" w:cstheme="minorBidi"/>
+          <w:sz w:val="22"/>
+          <w:szCs w:val="22"/>
+          <w:lang w:val="en-AU" w:eastAsia="zh-CN"/>
+        </w:rPr>
+        <w:t xml:space="preserve"> though above </w:t>
+      </w:r>
+      <w:proofErr w:type="gramStart"/>
+      <w:r>
+        <w:rPr>
+          <w:rFonts w:asciiTheme="minorHAnsi" w:eastAsiaTheme="minorEastAsia" w:hAnsiTheme="minorHAnsi" w:cstheme="minorBidi"/>
+          <w:sz w:val="22"/>
+          <w:szCs w:val="22"/>
+          <w:lang w:val="en-AU" w:eastAsia="zh-CN"/>
+        </w:rPr>
+        <w:t>coding</w:t>
+      </w:r>
+      <w:proofErr w:type="gramEnd"/>
+      <w:r>
+        <w:rPr>
+          <w:rFonts w:asciiTheme="minorHAnsi" w:eastAsiaTheme="minorEastAsia" w:hAnsiTheme="minorHAnsi" w:cstheme="minorBidi"/>
+          <w:sz w:val="22"/>
+          <w:szCs w:val="22"/>
+          <w:lang w:val="en-AU" w:eastAsia="zh-CN"/>
+        </w:rPr>
+        <w:t xml:space="preserve"> </w:t>
+      </w:r>
+    </w:p>
+    <w:p>
+      <w:pPr>
+        <w:pStyle w:val="HTMLPreformatted"/>
+        <w:shd w:val="clear" w:color="auto" w:fill="FFFFFF"/>
+        <w:wordWrap w:val="0"/>
+        <w:textAlignment w:val="baseline"/>
+        <w:rPr>
+          <w:rFonts w:asciiTheme="minorHAnsi" w:eastAsiaTheme="minorEastAsia" w:hAnsiTheme="minorHAnsi" w:cstheme="minorBidi"/>
+          <w:sz w:val="22"/>
+          <w:szCs w:val="22"/>
+          <w:lang w:val="en-AU" w:eastAsia="zh-CN"/>
+        </w:rPr>
+      </w:pPr>
+    </w:p>
+    <w:p>
+      <w:pPr>
+        <w:pStyle w:val="HTMLPreformatted"/>
+        <w:shd w:val="clear" w:color="auto" w:fill="FFFFFF"/>
+        <w:wordWrap w:val="0"/>
+        <w:textAlignment w:val="baseline"/>
+        <w:rPr>
+          <w:rFonts w:asciiTheme="minorHAnsi" w:eastAsiaTheme="minorEastAsia" w:hAnsiTheme="minorHAnsi" w:cstheme="minorBidi"/>
+          <w:sz w:val="22"/>
+          <w:szCs w:val="22"/>
+          <w:lang w:val="en-AU" w:eastAsia="zh-CN"/>
+        </w:rPr>
+      </w:pPr>
+    </w:p>
+    <w:p>
+      <w:pPr>
+        <w:pStyle w:val="HTMLPreformatted"/>
+        <w:shd w:val="clear" w:color="auto" w:fill="FFFFFF"/>
+        <w:wordWrap w:val="0"/>
+        <w:textAlignment w:val="baseline"/>
+        <w:rPr>
+          <w:rFonts w:asciiTheme="minorHAnsi" w:eastAsiaTheme="minorEastAsia" w:hAnsiTheme="minorHAnsi" w:cstheme="minorBidi"/>
+          <w:sz w:val="22"/>
+          <w:szCs w:val="22"/>
+          <w:lang w:val="en-AU" w:eastAsia="zh-CN"/>
+        </w:rPr>
+      </w:pPr>
+      <w:r>
+        <w:rPr>
+          <w:rFonts w:asciiTheme="minorHAnsi" w:eastAsiaTheme="minorEastAsia" w:hAnsiTheme="minorHAnsi" w:cstheme="minorBidi"/>
+          <w:noProof/>
+          <w:sz w:val="22"/>
+          <w:szCs w:val="22"/>
+          <w:lang w:val="en-AU" w:eastAsia="zh-CN"/>
+        </w:rPr>
+        <w:drawing>
+          <wp:inline distT="0" distB="0" distL="0" distR="0" wp14:anchorId="72AB0656" wp14:editId="13DA494F">
+            <wp:extent cx="3330229" cy="723963"/>
+            <wp:effectExtent l="0" t="0" r="3810" b="0"/>
+            <wp:docPr id="17" name="圖片 17" descr="一張含有 文字 的圖片&#10;&#10;自動產生的描述"/>
+            <wp:cNvGraphicFramePr>
+              <a:graphicFrameLocks xmlns:a="http://schemas.openxmlformats.org/drawingml/2006/main" noChangeAspect="1"/>
+            </wp:cNvGraphicFramePr>
+            <a:graphic xmlns:a="http://schemas.openxmlformats.org/drawingml/2006/main">
+              <a:graphicData uri="http://schemas.openxmlformats.org/drawingml/2006/picture">
+                <pic:pic xmlns:pic="http://schemas.openxmlformats.org/drawingml/2006/picture">
+                  <pic:nvPicPr>
+                    <pic:cNvPr id="17" name="圖片 17" descr="一張含有 文字 的圖片&#10;&#10;自動產生的描述"/>
+                    <pic:cNvPicPr/>
+                  </pic:nvPicPr>
+                  <pic:blipFill>
+                    <a:blip r:embed="rId20">
+                      <a:extLst>
+                        <a:ext uri="{28A0092B-C50C-407E-A947-70E740481C1C}">
+                          <a14:useLocalDpi xmlns:a14="http://schemas.microsoft.com/office/drawing/2010/main" val="0"/>
+                        </a:ext>
+                      </a:extLst>
+                    </a:blip>
+                    <a:stretch>
+                      <a:fillRect/>
+                    </a:stretch>
+                  </pic:blipFill>
+                  <pic:spPr>
+                    <a:xfrm>
+                      <a:off x="0" y="0"/>
+                      <a:ext cx="3330229" cy="723963"/>
+                    </a:xfrm>
+                    <a:prstGeom prst="rect">
+                      <a:avLst/>
+                    </a:prstGeom>
+                  </pic:spPr>
+                </pic:pic>
+              </a:graphicData>
+            </a:graphic>
+          </wp:inline>
+        </w:drawing>
+      </w:r>
+    </w:p>
+    <w:p>
+      <w:pPr>
+        <w:pStyle w:val="HTMLPreformatted"/>
+        <w:shd w:val="clear" w:color="auto" w:fill="FFFFFF"/>
+        <w:wordWrap w:val="0"/>
+        <w:textAlignment w:val="baseline"/>
+        <w:rPr>
+          <w:rFonts w:asciiTheme="minorHAnsi" w:eastAsiaTheme="minorEastAsia" w:hAnsiTheme="minorHAnsi" w:cstheme="minorBidi"/>
+          <w:sz w:val="22"/>
+          <w:szCs w:val="22"/>
+          <w:lang w:val="en-AU" w:eastAsia="zh-CN"/>
+        </w:rPr>
+      </w:pPr>
+      <w:r>
+        <w:rPr>
+          <w:rFonts w:asciiTheme="minorHAnsi" w:eastAsiaTheme="minorEastAsia" w:hAnsiTheme="minorHAnsi" w:cstheme="minorBidi" w:hint="eastAsia"/>
+          <w:noProof/>
+          <w:sz w:val="22"/>
+          <w:szCs w:val="22"/>
+          <w:lang w:val="en-AU" w:eastAsia="zh-CN"/>
+        </w:rPr>
+        <w:drawing>
+          <wp:inline distT="0" distB="0" distL="0" distR="0" wp14:anchorId="1861A327" wp14:editId="779D48DB">
+            <wp:extent cx="2215634" cy="1517073"/>
+            <wp:effectExtent l="0" t="0" r="0" b="6985"/>
+            <wp:docPr id="20" name="圖片 20"/>
+            <wp:cNvGraphicFramePr>
+              <a:graphicFrameLocks xmlns:a="http://schemas.openxmlformats.org/drawingml/2006/main" noChangeAspect="1"/>
+            </wp:cNvGraphicFramePr>
+            <a:graphic xmlns:a="http://schemas.openxmlformats.org/drawingml/2006/main">
+              <a:graphicData uri="http://schemas.openxmlformats.org/drawingml/2006/picture">
+                <pic:pic xmlns:pic="http://schemas.openxmlformats.org/drawingml/2006/picture">
+                  <pic:nvPicPr>
+                    <pic:cNvPr id="0" name="Picture 25"/>
+                    <pic:cNvPicPr>
+                      <a:picLocks noChangeAspect="1" noChangeArrowheads="1"/>
+                    </pic:cNvPicPr>
+                  </pic:nvPicPr>
+                  <pic:blipFill>
+                    <a:blip r:embed="rId21">
+                      <a:extLst>
+                        <a:ext uri="{28A0092B-C50C-407E-A947-70E740481C1C}">
+                          <a14:useLocalDpi xmlns:a14="http://schemas.microsoft.com/office/drawing/2010/main" val="0"/>
+                        </a:ext>
+                      </a:extLst>
+                    </a:blip>
+                    <a:srcRect/>
+                    <a:stretch>
+                      <a:fillRect/>
+                    </a:stretch>
+                  </pic:blipFill>
+                  <pic:spPr bwMode="auto">
+                    <a:xfrm>
+                      <a:off x="0" y="0"/>
+                      <a:ext cx="2225420" cy="1523773"/>
+                    </a:xfrm>
+                    <a:prstGeom prst="rect">
+                      <a:avLst/>
+                    </a:prstGeom>
+                    <a:noFill/>
+                    <a:ln>
+                      <a:noFill/>
+                    </a:ln>
+                  </pic:spPr>
+                </pic:pic>
+              </a:graphicData>
+            </a:graphic>
+          </wp:inline>
+        </w:drawing>
+      </w:r>
+    </w:p>
+    <w:p>
+      <w:pPr>
+        <w:pStyle w:val="HTMLPreformatted"/>
+        <w:shd w:val="clear" w:color="auto" w:fill="FFFFFF"/>
+        <w:wordWrap w:val="0"/>
+        <w:textAlignment w:val="baseline"/>
+        <w:rPr>
+          <w:rFonts w:asciiTheme="minorHAnsi" w:eastAsiaTheme="minorEastAsia" w:hAnsiTheme="minorHAnsi" w:cstheme="minorBidi"/>
+          <w:sz w:val="22"/>
+          <w:szCs w:val="22"/>
+          <w:lang w:val="en-AU" w:eastAsia="zh-CN"/>
+        </w:rPr>
+      </w:pPr>
+      <w:r>
+        <w:rPr>
+          <w:rFonts w:asciiTheme="minorHAnsi" w:eastAsiaTheme="minorEastAsia" w:hAnsiTheme="minorHAnsi" w:cstheme="minorBidi"/>
+          <w:sz w:val="22"/>
+          <w:szCs w:val="22"/>
+          <w:lang w:val="en-AU" w:eastAsia="zh-CN"/>
+        </w:rPr>
+        <w:t>As we can see from the figure, the code above had selected the best k value to use when comparing accuracy between different K values and the corresponding prediction accuracy.</w:t>
+      </w:r>
+    </w:p>
+    <w:p>
+      <w:pPr>
+        <w:pStyle w:val="HTMLPreformatted"/>
+        <w:shd w:val="clear" w:color="auto" w:fill="FFFFFF"/>
+        <w:wordWrap w:val="0"/>
+        <w:textAlignment w:val="baseline"/>
+        <w:rPr>
+          <w:rFonts w:asciiTheme="minorHAnsi" w:eastAsiaTheme="minorEastAsia" w:hAnsiTheme="minorHAnsi" w:cstheme="minorBidi"/>
+          <w:sz w:val="22"/>
+          <w:szCs w:val="22"/>
+          <w:lang w:val="en-AU" w:eastAsia="zh-CN"/>
+        </w:rPr>
+      </w:pPr>
+      <w:r>
+        <w:rPr>
+          <w:rFonts w:asciiTheme="minorHAnsi" w:eastAsiaTheme="minorEastAsia" w:hAnsiTheme="minorHAnsi" w:cstheme="minorBidi" w:hint="eastAsia"/>
+          <w:sz w:val="22"/>
+          <w:szCs w:val="22"/>
+          <w:lang w:val="en-AU" w:eastAsia="zh-CN"/>
+        </w:rPr>
+        <w:t>T</w:t>
+      </w:r>
+      <w:r>
+        <w:rPr>
+          <w:rFonts w:asciiTheme="minorHAnsi" w:eastAsiaTheme="minorEastAsia" w:hAnsiTheme="minorHAnsi" w:cstheme="minorBidi"/>
+          <w:sz w:val="22"/>
+          <w:szCs w:val="22"/>
+          <w:lang w:val="en-AU" w:eastAsia="zh-CN"/>
+        </w:rPr>
+        <w:t>hen the accuracy of KNN model: 74.444 %</w:t>
+      </w:r>
+    </w:p>
+    <w:p/>
+    <w:p/>
     <w:p/>
     <w:p>
       <w:pPr>
@@ -2052,53 +4270,299 @@
           <w:color w:val="auto"/>
         </w:rPr>
       </w:pPr>
-      <w:bookmarkStart w:id="4" w:name="_Toc72058029"/>
+      <w:bookmarkStart w:id="5" w:name="_Toc72699761"/>
       <w:r>
         <w:rPr>
           <w:b/>
           <w:bCs/>
           <w:color w:val="auto"/>
         </w:rPr>
+        <w:lastRenderedPageBreak/>
         <w:t>Discussion</w:t>
       </w:r>
-      <w:bookmarkEnd w:id="4"/>
-    </w:p>
-    <w:p>
-      <w:r>
-        <w:t>Discuss here.</w:t>
-      </w:r>
-    </w:p>
-    <w:p>
-      <w:pPr>
-        <w:rPr>
-          <w:b/>
-          <w:bCs/>
-        </w:rPr>
-      </w:pPr>
-    </w:p>
-    <w:p>
-      <w:pPr>
-        <w:pStyle w:val="Heading3"/>
-        <w:rPr>
+      <w:bookmarkEnd w:id="5"/>
+      <w:r>
+        <w:rPr>
+          <w:rFonts w:hint="eastAsia"/>
           <w:b/>
           <w:bCs/>
           <w:color w:val="auto"/>
         </w:rPr>
-      </w:pPr>
-      <w:bookmarkStart w:id="5" w:name="_Toc72058030"/>
+        <w:t xml:space="preserve"> </w:t>
+      </w:r>
       <w:r>
         <w:rPr>
           <w:b/>
           <w:bCs/>
           <w:color w:val="auto"/>
         </w:rPr>
+        <w:t xml:space="preserve"> </w:t>
+      </w:r>
+    </w:p>
+    <w:p>
+      <w:r>
+        <w:t xml:space="preserve">With the </w:t>
+      </w:r>
+      <w:r>
+        <w:t>Data Exploration</w:t>
+      </w:r>
+      <w:r>
+        <w:t xml:space="preserve"> we can see that most of the attribute compared shows a relationship with different variables however </w:t>
+      </w:r>
+      <w:proofErr w:type="gramStart"/>
+      <w:r>
+        <w:t>doesn’t</w:t>
+      </w:r>
+      <w:proofErr w:type="gramEnd"/>
+      <w:r>
+        <w:t xml:space="preserve"> have a very strong positive correlation in order to support the </w:t>
+      </w:r>
+      <w:r>
+        <w:t>hypothesis</w:t>
+      </w:r>
+      <w:r>
+        <w:t xml:space="preserve"> that need further information or more investigation.</w:t>
+      </w:r>
+    </w:p>
+    <w:p/>
+    <w:p>
+      <w:r>
+        <w:t xml:space="preserve">The </w:t>
+      </w:r>
+      <w:r>
+        <w:t>Correlation matrix for further feature identification</w:t>
+      </w:r>
+    </w:p>
+    <w:p>
+      <w:r>
+        <w:rPr>
+          <w:noProof/>
+        </w:rPr>
+        <w:drawing>
+          <wp:inline distT="0" distB="0" distL="0" distR="0" wp14:anchorId="341CF9E1" wp14:editId="6CA1C580">
+            <wp:extent cx="3918585" cy="4107872"/>
+            <wp:effectExtent l="0" t="0" r="5715" b="6985"/>
+            <wp:docPr id="21" name="圖片 21"/>
+            <wp:cNvGraphicFramePr>
+              <a:graphicFrameLocks xmlns:a="http://schemas.openxmlformats.org/drawingml/2006/main" noChangeAspect="1"/>
+            </wp:cNvGraphicFramePr>
+            <a:graphic xmlns:a="http://schemas.openxmlformats.org/drawingml/2006/main">
+              <a:graphicData uri="http://schemas.openxmlformats.org/drawingml/2006/picture">
+                <pic:pic xmlns:pic="http://schemas.openxmlformats.org/drawingml/2006/picture">
+                  <pic:nvPicPr>
+                    <pic:cNvPr id="0" name="Picture 27"/>
+                    <pic:cNvPicPr>
+                      <a:picLocks noChangeAspect="1" noChangeArrowheads="1"/>
+                    </pic:cNvPicPr>
+                  </pic:nvPicPr>
+                  <pic:blipFill>
+                    <a:blip r:embed="rId22" cstate="print">
+                      <a:extLst>
+                        <a:ext uri="{28A0092B-C50C-407E-A947-70E740481C1C}">
+                          <a14:useLocalDpi xmlns:a14="http://schemas.microsoft.com/office/drawing/2010/main" val="0"/>
+                        </a:ext>
+                      </a:extLst>
+                    </a:blip>
+                    <a:srcRect/>
+                    <a:stretch>
+                      <a:fillRect/>
+                    </a:stretch>
+                  </pic:blipFill>
+                  <pic:spPr bwMode="auto">
+                    <a:xfrm>
+                      <a:off x="0" y="0"/>
+                      <a:ext cx="3924329" cy="4113893"/>
+                    </a:xfrm>
+                    <a:prstGeom prst="rect">
+                      <a:avLst/>
+                    </a:prstGeom>
+                    <a:noFill/>
+                    <a:ln>
+                      <a:noFill/>
+                    </a:ln>
+                  </pic:spPr>
+                </pic:pic>
+              </a:graphicData>
+            </a:graphic>
+          </wp:inline>
+        </w:drawing>
+      </w:r>
+    </w:p>
+    <w:p>
+      <w:r>
+        <w:t xml:space="preserve">When observing the last row, we can see that DEATH_EVENT has a considerable </w:t>
+      </w:r>
+      <w:r>
+        <w:t>correlation (</w:t>
+      </w:r>
+      <w:r>
+        <w:t xml:space="preserve">negative or positive) with age, </w:t>
+      </w:r>
+      <w:proofErr w:type="spellStart"/>
+      <w:r>
+        <w:t>ejection_fraction</w:t>
+      </w:r>
+      <w:proofErr w:type="spellEnd"/>
+      <w:r>
+        <w:t xml:space="preserve">, </w:t>
+      </w:r>
+      <w:proofErr w:type="spellStart"/>
+      <w:r>
+        <w:t>serum_creatinine</w:t>
+      </w:r>
+      <w:proofErr w:type="spellEnd"/>
+      <w:r>
+        <w:t xml:space="preserve">, </w:t>
+      </w:r>
+      <w:proofErr w:type="spellStart"/>
+      <w:r>
+        <w:t>serum_sodium</w:t>
+      </w:r>
+      <w:proofErr w:type="spellEnd"/>
+      <w:r>
+        <w:t xml:space="preserve"> and time. These are the same features identified from chi-square test </w:t>
+      </w:r>
+      <w:r>
+        <w:t>however</w:t>
+      </w:r>
+      <w:r>
+        <w:t xml:space="preserve"> high blood pressure has a </w:t>
+      </w:r>
+      <w:r>
+        <w:t xml:space="preserve">relative </w:t>
+      </w:r>
+      <w:r>
+        <w:t xml:space="preserve">low correlation value. </w:t>
+      </w:r>
+      <w:r>
+        <w:t>But which will be kept</w:t>
+      </w:r>
+      <w:r>
+        <w:t>, other columns will not be used.</w:t>
+      </w:r>
+    </w:p>
+    <w:p/>
+    <w:p>
+      <w:r>
+        <w:t xml:space="preserve"> The classification models </w:t>
+      </w:r>
+      <w:r>
+        <w:t>perform</w:t>
+      </w:r>
+      <w:r>
+        <w:t xml:space="preserve"> with the 70% data from the data set and</w:t>
+      </w:r>
+      <w:r>
+        <w:t xml:space="preserve"> randomly choose 30% of the database for testing, and the rest will be used for training.</w:t>
+      </w:r>
+    </w:p>
+    <w:p>
+      <w:pPr>
+        <w:rPr>
+          <w:rFonts w:ascii="Helvetica" w:eastAsia="Times New Roman" w:hAnsi="Helvetica" w:cs="Courier New"/>
+          <w:color w:val="000000"/>
+          <w:sz w:val="21"/>
+          <w:szCs w:val="21"/>
+          <w:shd w:val="clear" w:color="auto" w:fill="FFFFFF"/>
+          <w:lang w:val="en-US" w:eastAsia="zh-TW"/>
+        </w:rPr>
+      </w:pPr>
+    </w:p>
+    <w:p>
+      <w:pPr>
+        <w:rPr>
+          <w:rFonts w:ascii="Helvetica" w:eastAsia="Times New Roman" w:hAnsi="Helvetica" w:cs="Courier New"/>
+          <w:color w:val="000000"/>
+          <w:sz w:val="21"/>
+          <w:szCs w:val="21"/>
+          <w:shd w:val="clear" w:color="auto" w:fill="FFFFFF"/>
+          <w:lang w:val="en-US" w:eastAsia="zh-TW"/>
+        </w:rPr>
+      </w:pPr>
+    </w:p>
+    <w:p>
+      <w:pPr>
+        <w:rPr>
+          <w:rFonts w:ascii="Helvetica" w:eastAsia="Times New Roman" w:hAnsi="Helvetica" w:cs="Courier New"/>
+          <w:color w:val="000000"/>
+          <w:sz w:val="21"/>
+          <w:szCs w:val="21"/>
+          <w:shd w:val="clear" w:color="auto" w:fill="FFFFFF"/>
+          <w:lang w:val="en-US" w:eastAsia="zh-TW"/>
+        </w:rPr>
+      </w:pPr>
+    </w:p>
+    <w:p>
+      <w:pPr>
+        <w:rPr>
+          <w:rFonts w:ascii="Helvetica" w:eastAsia="Times New Roman" w:hAnsi="Helvetica" w:cs="Courier New"/>
+          <w:color w:val="000000"/>
+          <w:sz w:val="21"/>
+          <w:szCs w:val="21"/>
+          <w:shd w:val="clear" w:color="auto" w:fill="FFFFFF"/>
+          <w:lang w:val="en-US" w:eastAsia="zh-TW"/>
+        </w:rPr>
+      </w:pPr>
+    </w:p>
+    <w:p>
+      <w:r>
+        <w:rPr>
+          <w:b/>
+          <w:bCs/>
+        </w:rPr>
         <w:t>Conclusion</w:t>
       </w:r>
-      <w:bookmarkEnd w:id="5"/>
-    </w:p>
-    <w:p>
-      <w:r>
-        <w:t>Discuss here.</w:t>
+    </w:p>
+    <w:p>
+      <w:pPr>
+        <w:pStyle w:val="HTMLPreformatted"/>
+        <w:shd w:val="clear" w:color="auto" w:fill="FFFFFF"/>
+        <w:jc w:val="both"/>
+        <w:textAlignment w:val="baseline"/>
+        <w:rPr>
+          <w:rFonts w:asciiTheme="minorHAnsi" w:eastAsiaTheme="minorEastAsia" w:hAnsiTheme="minorHAnsi" w:cstheme="minorBidi"/>
+          <w:sz w:val="22"/>
+          <w:szCs w:val="22"/>
+          <w:lang w:val="en-AU" w:eastAsia="zh-CN"/>
+        </w:rPr>
+      </w:pPr>
+      <w:r>
+        <w:rPr>
+          <w:rFonts w:asciiTheme="minorHAnsi" w:eastAsiaTheme="minorEastAsia" w:hAnsiTheme="minorHAnsi" w:cstheme="minorBidi"/>
+          <w:sz w:val="22"/>
+          <w:szCs w:val="22"/>
+          <w:lang w:val="en-AU" w:eastAsia="zh-CN"/>
+        </w:rPr>
+        <w:t xml:space="preserve">From two classification models Decision Tree and K-Nearest Neighbours from the </w:t>
+      </w:r>
+      <w:proofErr w:type="spellStart"/>
+      <w:r>
+        <w:rPr>
+          <w:rFonts w:asciiTheme="minorHAnsi" w:eastAsiaTheme="minorEastAsia" w:hAnsiTheme="minorHAnsi" w:cstheme="minorBidi"/>
+          <w:sz w:val="22"/>
+          <w:szCs w:val="22"/>
+          <w:lang w:val="en-AU" w:eastAsia="zh-CN"/>
+        </w:rPr>
+        <w:t>sklearn</w:t>
+      </w:r>
+      <w:proofErr w:type="spellEnd"/>
+      <w:r>
+        <w:rPr>
+          <w:rFonts w:asciiTheme="minorHAnsi" w:eastAsiaTheme="minorEastAsia" w:hAnsiTheme="minorHAnsi" w:cstheme="minorBidi"/>
+          <w:sz w:val="22"/>
+          <w:szCs w:val="22"/>
+          <w:lang w:val="en-AU" w:eastAsia="zh-CN"/>
+        </w:rPr>
+        <w:t xml:space="preserve"> library and though the above coding we can see that Decision Tree model have a slightly better accuracy with</w:t>
+      </w:r>
+      <w:r>
+        <w:rPr>
+          <w:rFonts w:asciiTheme="minorHAnsi" w:eastAsiaTheme="minorEastAsia" w:hAnsiTheme="minorHAnsi" w:cstheme="minorBidi"/>
+          <w:sz w:val="22"/>
+          <w:szCs w:val="22"/>
+          <w:lang w:val="en-AU" w:eastAsia="zh-CN"/>
+        </w:rPr>
+        <w:t xml:space="preserve"> 75.556% to 74.444% </w:t>
       </w:r>
     </w:p>
     <w:p/>
@@ -2111,7 +4575,7 @@
           <w:color w:val="auto"/>
         </w:rPr>
       </w:pPr>
-      <w:bookmarkStart w:id="6" w:name="_Toc72058031"/>
+      <w:bookmarkStart w:id="6" w:name="_Toc72699762"/>
       <w:r>
         <w:rPr>
           <w:b/>
@@ -2196,7 +4660,7 @@
         </w:rPr>
         <w:t xml:space="preserve">, Nov. 23, 2020. </w:t>
       </w:r>
-      <w:hyperlink r:id="rId7" w:history="1">
+      <w:hyperlink r:id="rId23" w:history="1">
         <w:r>
           <w:rPr>
             <w:rStyle w:val="Hyperlink"/>
@@ -2232,6 +4696,7 @@
           <w:sz w:val="20"/>
           <w:szCs w:val="20"/>
         </w:rPr>
+        <w:lastRenderedPageBreak/>
         <w:t xml:space="preserve">[3] M. Ebrahim, ‘Python correlation matrix tutorial’, </w:t>
       </w:r>
       <w:r>
@@ -2250,7 +4715,7 @@
         </w:rPr>
         <w:t xml:space="preserve">, Jun. 17, 2020. </w:t>
       </w:r>
-      <w:hyperlink r:id="rId8" w:history="1">
+      <w:hyperlink r:id="rId24" w:history="1">
         <w:r>
           <w:rPr>
             <w:rStyle w:val="Hyperlink"/>
@@ -2320,7 +4785,7 @@
         </w:rPr>
         <w:t xml:space="preserve">. </w:t>
       </w:r>
-      <w:hyperlink r:id="rId9" w:history="1">
+      <w:hyperlink r:id="rId25" w:history="1">
         <w:r>
           <w:rPr>
             <w:rStyle w:val="Hyperlink"/>
@@ -2376,7 +4841,7 @@
       <w:r>
         <w:t xml:space="preserve">: </w:t>
       </w:r>
-      <w:hyperlink r:id="rId10" w:history="1">
+      <w:hyperlink r:id="rId26" w:history="1">
         <w:r>
           <w:rPr>
             <w:rStyle w:val="Hyperlink"/>
@@ -2418,7 +4883,7 @@
       <w:r>
         <w:t xml:space="preserve">: </w:t>
       </w:r>
-      <w:hyperlink r:id="rId11" w:history="1">
+      <w:hyperlink r:id="rId27" w:history="1">
         <w:r>
           <w:rPr>
             <w:rStyle w:val="Hyperlink"/>
@@ -2432,15 +4897,174 @@
     </w:p>
     <w:p>
       <w:pPr>
-        <w:pStyle w:val="ListParagraph"/>
-        <w:ind w:left="360" w:right="96"/>
-      </w:pPr>
-    </w:p>
-    <w:p>
-      <w:pPr>
-        <w:pStyle w:val="ListParagraph"/>
-        <w:ind w:left="360" w:right="96"/>
-      </w:pPr>
+        <w:pStyle w:val="NormalWeb"/>
+        <w:numPr>
+          <w:ilvl w:val="0"/>
+          <w:numId w:val="2"/>
+        </w:numPr>
+        <w:rPr>
+          <w:rFonts w:asciiTheme="minorHAnsi" w:eastAsiaTheme="minorEastAsia" w:hAnsiTheme="minorHAnsi" w:cstheme="minorBidi"/>
+          <w:sz w:val="20"/>
+          <w:szCs w:val="20"/>
+          <w:lang w:val="en-AU" w:eastAsia="zh-CN"/>
+        </w:rPr>
+      </w:pPr>
+      <w:r>
+        <w:t>[</w:t>
+      </w:r>
+      <w:proofErr w:type="gramStart"/>
+      <w:r>
+        <w:rPr>
+          <w:rFonts w:asciiTheme="minorHAnsi" w:eastAsiaTheme="minorEastAsia" w:hAnsiTheme="minorHAnsi" w:cstheme="minorBidi"/>
+          <w:sz w:val="20"/>
+          <w:szCs w:val="20"/>
+          <w:lang w:val="en-AU" w:eastAsia="zh-CN"/>
+        </w:rPr>
+        <w:t>7]C.</w:t>
+      </w:r>
+      <w:proofErr w:type="gramEnd"/>
+      <w:r>
+        <w:rPr>
+          <w:rFonts w:asciiTheme="minorHAnsi" w:eastAsiaTheme="minorEastAsia" w:hAnsiTheme="minorHAnsi" w:cstheme="minorBidi"/>
+          <w:sz w:val="20"/>
+          <w:szCs w:val="20"/>
+          <w:lang w:val="en-AU" w:eastAsia="zh-CN"/>
+        </w:rPr>
+        <w:t xml:space="preserve"> L. </w:t>
+      </w:r>
+      <w:proofErr w:type="spellStart"/>
+      <w:r>
+        <w:rPr>
+          <w:rFonts w:asciiTheme="minorHAnsi" w:eastAsiaTheme="minorEastAsia" w:hAnsiTheme="minorHAnsi" w:cstheme="minorBidi"/>
+          <w:sz w:val="20"/>
+          <w:szCs w:val="20"/>
+          <w:lang w:val="en-AU" w:eastAsia="zh-CN"/>
+        </w:rPr>
+        <w:t>Balduini</w:t>
+      </w:r>
+      <w:proofErr w:type="spellEnd"/>
+      <w:r>
+        <w:rPr>
+          <w:rFonts w:asciiTheme="minorHAnsi" w:eastAsiaTheme="minorEastAsia" w:hAnsiTheme="minorHAnsi" w:cstheme="minorBidi"/>
+          <w:sz w:val="20"/>
+          <w:szCs w:val="20"/>
+          <w:lang w:val="en-AU" w:eastAsia="zh-CN"/>
+        </w:rPr>
+        <w:t xml:space="preserve"> and P. </w:t>
+      </w:r>
+      <w:proofErr w:type="spellStart"/>
+      <w:r>
+        <w:rPr>
+          <w:rFonts w:asciiTheme="minorHAnsi" w:eastAsiaTheme="minorEastAsia" w:hAnsiTheme="minorHAnsi" w:cstheme="minorBidi"/>
+          <w:sz w:val="20"/>
+          <w:szCs w:val="20"/>
+          <w:lang w:val="en-AU" w:eastAsia="zh-CN"/>
+        </w:rPr>
+        <w:t>Noris</w:t>
+      </w:r>
+      <w:proofErr w:type="spellEnd"/>
+      <w:r>
+        <w:rPr>
+          <w:rFonts w:asciiTheme="minorHAnsi" w:eastAsiaTheme="minorEastAsia" w:hAnsiTheme="minorHAnsi" w:cstheme="minorBidi"/>
+          <w:sz w:val="20"/>
+          <w:szCs w:val="20"/>
+          <w:lang w:val="en-AU" w:eastAsia="zh-CN"/>
+        </w:rPr>
+        <w:t xml:space="preserve">, “Platelet count and aging,” </w:t>
+      </w:r>
+      <w:proofErr w:type="spellStart"/>
+      <w:r>
+        <w:rPr>
+          <w:rFonts w:asciiTheme="minorHAnsi" w:eastAsiaTheme="minorEastAsia" w:hAnsiTheme="minorHAnsi" w:cstheme="minorBidi"/>
+          <w:sz w:val="20"/>
+          <w:szCs w:val="20"/>
+          <w:lang w:val="en-AU" w:eastAsia="zh-CN"/>
+        </w:rPr>
+        <w:t>Haematologica</w:t>
+      </w:r>
+      <w:proofErr w:type="spellEnd"/>
+      <w:r>
+        <w:rPr>
+          <w:rFonts w:asciiTheme="minorHAnsi" w:eastAsiaTheme="minorEastAsia" w:hAnsiTheme="minorHAnsi" w:cstheme="minorBidi"/>
+          <w:sz w:val="20"/>
+          <w:szCs w:val="20"/>
+          <w:lang w:val="en-AU" w:eastAsia="zh-CN"/>
+        </w:rPr>
+        <w:t xml:space="preserve">, vol. 99, no. 6, pp. 953–955, 2014. </w:t>
+      </w:r>
+    </w:p>
+    <w:p>
+      <w:pPr>
+        <w:pStyle w:val="NormalWeb"/>
+        <w:numPr>
+          <w:ilvl w:val="0"/>
+          <w:numId w:val="2"/>
+        </w:numPr>
+        <w:rPr>
+          <w:rFonts w:asciiTheme="minorHAnsi" w:eastAsiaTheme="minorEastAsia" w:hAnsiTheme="minorHAnsi" w:cstheme="minorBidi"/>
+          <w:sz w:val="20"/>
+          <w:szCs w:val="20"/>
+          <w:lang w:val="en-AU" w:eastAsia="zh-CN"/>
+        </w:rPr>
+      </w:pPr>
+      <w:r>
+        <w:rPr>
+          <w:rFonts w:asciiTheme="minorHAnsi" w:eastAsiaTheme="minorEastAsia" w:hAnsiTheme="minorHAnsi" w:cstheme="minorBidi" w:hint="eastAsia"/>
+          <w:sz w:val="20"/>
+          <w:szCs w:val="20"/>
+          <w:lang w:val="en-AU" w:eastAsia="zh-CN"/>
+        </w:rPr>
+        <w:t>[8</w:t>
+      </w:r>
+      <w:r>
+        <w:rPr>
+          <w:rFonts w:asciiTheme="minorHAnsi" w:eastAsiaTheme="minorEastAsia" w:hAnsiTheme="minorHAnsi" w:cstheme="minorBidi"/>
+          <w:sz w:val="20"/>
+          <w:szCs w:val="20"/>
+          <w:lang w:val="en-AU" w:eastAsia="zh-CN"/>
+        </w:rPr>
+        <w:t xml:space="preserve">] M. McKee, S. </w:t>
+      </w:r>
+      <w:proofErr w:type="spellStart"/>
+      <w:r>
+        <w:rPr>
+          <w:rFonts w:asciiTheme="minorHAnsi" w:eastAsiaTheme="minorEastAsia" w:hAnsiTheme="minorHAnsi" w:cstheme="minorBidi"/>
+          <w:sz w:val="20"/>
+          <w:szCs w:val="20"/>
+          <w:lang w:val="en-AU" w:eastAsia="zh-CN"/>
+        </w:rPr>
+        <w:t>Exall</w:t>
+      </w:r>
+      <w:proofErr w:type="spellEnd"/>
+      <w:r>
+        <w:rPr>
+          <w:rFonts w:asciiTheme="minorHAnsi" w:eastAsiaTheme="minorEastAsia" w:hAnsiTheme="minorHAnsi" w:cstheme="minorBidi"/>
+          <w:sz w:val="20"/>
+          <w:szCs w:val="20"/>
+          <w:lang w:val="en-AU" w:eastAsia="zh-CN"/>
+        </w:rPr>
+        <w:t xml:space="preserve">, D. </w:t>
+      </w:r>
+      <w:proofErr w:type="spellStart"/>
+      <w:r>
+        <w:rPr>
+          <w:rFonts w:asciiTheme="minorHAnsi" w:eastAsiaTheme="minorEastAsia" w:hAnsiTheme="minorHAnsi" w:cstheme="minorBidi"/>
+          <w:sz w:val="20"/>
+          <w:szCs w:val="20"/>
+          <w:lang w:val="en-AU" w:eastAsia="zh-CN"/>
+        </w:rPr>
+        <w:t>Stuckler</w:t>
+      </w:r>
+      <w:proofErr w:type="spellEnd"/>
+      <w:r>
+        <w:rPr>
+          <w:rFonts w:asciiTheme="minorHAnsi" w:eastAsiaTheme="minorEastAsia" w:hAnsiTheme="minorHAnsi" w:cstheme="minorBidi"/>
+          <w:sz w:val="20"/>
+          <w:szCs w:val="20"/>
+          <w:lang w:val="en-AU" w:eastAsia="zh-CN"/>
+        </w:rPr>
+        <w:t xml:space="preserve">, and A. Wolff, “‘Normal’ serum sodium concentration among inpatients over 65 admitted to hospital: an observational study,” Postgraduate Medical Journal, vol. 92, no. 1083, pp. 21–26, 2015. </w:t>
+      </w:r>
     </w:p>
     <w:p>
       <w:pPr>
@@ -3485,6 +6109,72 @@
       <w:u w:val="single"/>
     </w:rPr>
   </w:style>
+  <w:style w:type="paragraph" w:styleId="NormalWeb">
+    <w:name w:val="Normal (Web)"/>
+    <w:basedOn w:val="Normal"/>
+    <w:uiPriority w:val="99"/>
+    <w:semiHidden/>
+    <w:unhideWhenUsed/>
+    <w:rsid w:val="00B7470F"/>
+    <w:pPr>
+      <w:spacing w:before="100" w:beforeAutospacing="1" w:after="100" w:afterAutospacing="1"/>
+    </w:pPr>
+    <w:rPr>
+      <w:rFonts w:ascii="Times New Roman" w:eastAsia="Times New Roman" w:hAnsi="Times New Roman" w:cs="Times New Roman"/>
+      <w:sz w:val="24"/>
+      <w:szCs w:val="24"/>
+      <w:lang w:val="en-US" w:eastAsia="zh-TW"/>
+    </w:rPr>
+  </w:style>
+  <w:style w:type="paragraph" w:styleId="HTMLPreformatted">
+    <w:name w:val="HTML Preformatted"/>
+    <w:basedOn w:val="Normal"/>
+    <w:link w:val="HTMLPreformattedChar"/>
+    <w:uiPriority w:val="99"/>
+    <w:semiHidden/>
+    <w:unhideWhenUsed/>
+    <w:rsid w:val="007833D5"/>
+    <w:pPr>
+      <w:tabs>
+        <w:tab w:val="left" w:pos="916"/>
+        <w:tab w:val="left" w:pos="1832"/>
+        <w:tab w:val="left" w:pos="2748"/>
+        <w:tab w:val="left" w:pos="3664"/>
+        <w:tab w:val="left" w:pos="4580"/>
+        <w:tab w:val="left" w:pos="5496"/>
+        <w:tab w:val="left" w:pos="6412"/>
+        <w:tab w:val="left" w:pos="7328"/>
+        <w:tab w:val="left" w:pos="8244"/>
+        <w:tab w:val="left" w:pos="9160"/>
+        <w:tab w:val="left" w:pos="10076"/>
+        <w:tab w:val="left" w:pos="10992"/>
+        <w:tab w:val="left" w:pos="11908"/>
+        <w:tab w:val="left" w:pos="12824"/>
+        <w:tab w:val="left" w:pos="13740"/>
+        <w:tab w:val="left" w:pos="14656"/>
+      </w:tabs>
+    </w:pPr>
+    <w:rPr>
+      <w:rFonts w:ascii="Courier New" w:eastAsia="Times New Roman" w:hAnsi="Courier New" w:cs="Courier New"/>
+      <w:sz w:val="20"/>
+      <w:szCs w:val="20"/>
+      <w:lang w:val="en-US" w:eastAsia="zh-TW"/>
+    </w:rPr>
+  </w:style>
+  <w:style w:type="character" w:customStyle="1" w:styleId="HTMLPreformattedChar">
+    <w:name w:val="HTML Preformatted Char"/>
+    <w:basedOn w:val="DefaultParagraphFont"/>
+    <w:link w:val="HTMLPreformatted"/>
+    <w:uiPriority w:val="99"/>
+    <w:semiHidden/>
+    <w:rsid w:val="007833D5"/>
+    <w:rPr>
+      <w:rFonts w:ascii="Courier New" w:eastAsia="Times New Roman" w:hAnsi="Courier New" w:cs="Courier New"/>
+      <w:sz w:val="20"/>
+      <w:szCs w:val="20"/>
+      <w:lang w:val="en-US" w:eastAsia="zh-TW"/>
+    </w:rPr>
+  </w:style>
 </w:styles>
 </file>
 
